--- a/ColgAlg_Pre-Cal/Notes/Lect-5/Word/sec-5.1.docx
+++ b/ColgAlg_Pre-Cal/Notes/Lect-5/Word/sec-5.1.docx
@@ -1,6 +1,6 @@
 
 <file path=word/document.xml><?xml version="1.0" encoding="utf-8"?>
-<w:document xmlns:wpc="http://schemas.microsoft.com/office/word/2010/wordprocessingCanvas" xmlns:cx="http://schemas.microsoft.com/office/drawing/2014/chartex" xmlns:cx1="http://schemas.microsoft.com/office/drawing/2015/9/8/chartex" xmlns:cx2="http://schemas.microsoft.com/office/drawing/2015/10/21/chartex" xmlns:cx3="http://schemas.microsoft.com/office/drawing/2016/5/9/chartex" xmlns:cx4="http://schemas.microsoft.com/office/drawing/2016/5/10/chartex" xmlns:cx5="http://schemas.microsoft.com/office/drawing/2016/5/11/chartex" xmlns:cx6="http://schemas.microsoft.com/office/drawing/2016/5/12/chartex" xmlns:cx7="http://schemas.microsoft.com/office/drawing/2016/5/13/chartex" xmlns:cx8="http://schemas.microsoft.com/office/drawing/2016/5/14/chartex" xmlns:mc="http://schemas.openxmlformats.org/markup-compatibility/2006" xmlns:aink="http://schemas.microsoft.com/office/drawing/2016/ink" xmlns:am3d="http://schemas.microsoft.com/office/drawing/2017/model3d" xmlns:o="urn:schemas-microsoft-com:office:office" xmlns:r="http://schemas.openxmlformats.org/officeDocument/2006/relationships" xmlns:m="http://schemas.openxmlformats.org/officeDocument/2006/math" xmlns:v="urn:schemas-microsoft-com:vml" xmlns:wp14="http://schemas.microsoft.com/office/word/2010/wordprocessingDrawing" xmlns:wp="http://schemas.openxmlformats.org/drawingml/2006/wordprocessingDrawing" xmlns:w10="urn:schemas-microsoft-com:office:word" xmlns:w="http://schemas.openxmlformats.org/wordprocessingml/2006/main" xmlns:w14="http://schemas.microsoft.com/office/word/2010/wordml" xmlns:w15="http://schemas.microsoft.com/office/word/2012/wordml" xmlns:w16cid="http://schemas.microsoft.com/office/word/2016/wordml/cid" xmlns:w16se="http://schemas.microsoft.com/office/word/2015/wordml/symex" xmlns:wpg="http://schemas.microsoft.com/office/word/2010/wordprocessingGroup" xmlns:wpi="http://schemas.microsoft.com/office/word/2010/wordprocessingInk" xmlns:wne="http://schemas.microsoft.com/office/word/2006/wordml" xmlns:wps="http://schemas.microsoft.com/office/word/2010/wordprocessingShape" mc:Ignorable="w14 w15 w16se w16cid wp14">
+<w:document xmlns:wpc="http://schemas.microsoft.com/office/word/2010/wordprocessingCanvas" xmlns:cx="http://schemas.microsoft.com/office/drawing/2014/chartex" xmlns:cx1="http://schemas.microsoft.com/office/drawing/2015/9/8/chartex" xmlns:cx2="http://schemas.microsoft.com/office/drawing/2015/10/21/chartex" xmlns:cx3="http://schemas.microsoft.com/office/drawing/2016/5/9/chartex" xmlns:cx4="http://schemas.microsoft.com/office/drawing/2016/5/10/chartex" xmlns:cx5="http://schemas.microsoft.com/office/drawing/2016/5/11/chartex" xmlns:cx6="http://schemas.microsoft.com/office/drawing/2016/5/12/chartex" xmlns:cx7="http://schemas.microsoft.com/office/drawing/2016/5/13/chartex" xmlns:cx8="http://schemas.microsoft.com/office/drawing/2016/5/14/chartex" xmlns:mc="http://schemas.openxmlformats.org/markup-compatibility/2006" xmlns:aink="http://schemas.microsoft.com/office/drawing/2016/ink" xmlns:am3d="http://schemas.microsoft.com/office/drawing/2017/model3d" xmlns:o="urn:schemas-microsoft-com:office:office" xmlns:r="http://schemas.openxmlformats.org/officeDocument/2006/relationships" xmlns:m="http://schemas.openxmlformats.org/officeDocument/2006/math" xmlns:v="urn:schemas-microsoft-com:vml" xmlns:wp14="http://schemas.microsoft.com/office/word/2010/wordprocessingDrawing" xmlns:wp="http://schemas.openxmlformats.org/drawingml/2006/wordprocessingDrawing" xmlns:w10="urn:schemas-microsoft-com:office:word" xmlns:w="http://schemas.openxmlformats.org/wordprocessingml/2006/main" xmlns:w14="http://schemas.microsoft.com/office/word/2010/wordml" xmlns:w15="http://schemas.microsoft.com/office/word/2012/wordml" xmlns:w16cex="http://schemas.microsoft.com/office/word/2018/wordml/cex" xmlns:w16cid="http://schemas.microsoft.com/office/word/2016/wordml/cid" xmlns:w16="http://schemas.microsoft.com/office/word/2018/wordml" xmlns:w16se="http://schemas.microsoft.com/office/word/2015/wordml/symex" xmlns:wpg="http://schemas.microsoft.com/office/word/2010/wordprocessingGroup" xmlns:wpi="http://schemas.microsoft.com/office/word/2010/wordprocessingInk" xmlns:wne="http://schemas.microsoft.com/office/word/2006/wordml" xmlns:wps="http://schemas.microsoft.com/office/word/2010/wordprocessingShape" mc:Ignorable="w14 w15 w16se w16cid w16 w16cex wp14">
   <w:body>
     <w:p>
       <w:pPr>
@@ -144,10 +144,10 @@
             <v:path o:extrusionok="f" gradientshapeok="t" o:connecttype="rect"/>
             <o:lock v:ext="edit" aspectratio="t"/>
           </v:shapetype>
-          <v:shape id="_x0000_i1060" type="#_x0000_t75" style="width:78.65pt;height:42pt" o:ole="">
+          <v:shape id="_x0000_i1025" type="#_x0000_t75" style="width:78.6pt;height:42pt" o:ole="">
             <v:imagedata r:id="rId8" o:title=""/>
           </v:shape>
-          <o:OLEObject Type="Embed" ProgID="Equation.DSMT4" ShapeID="_x0000_i1060" DrawAspect="Content" ObjectID="_1617216063" r:id="rId9"/>
+          <o:OLEObject Type="Embed" ProgID="Equation.DSMT4" ShapeID="_x0000_i1025" DrawAspect="Content" ObjectID="_1654270739" r:id="rId9"/>
         </w:object>
       </w:r>
     </w:p>
@@ -169,10 +169,10 @@
           <w:sz w:val="28"/>
         </w:rPr>
         <w:object w:dxaOrig="960" w:dyaOrig="320" w14:anchorId="6272A00B">
-          <v:shape id="_x0000_i1061" type="#_x0000_t75" style="width:48pt;height:15.65pt" o:ole="">
+          <v:shape id="_x0000_i1026" type="#_x0000_t75" style="width:48pt;height:15.6pt" o:ole="">
             <v:imagedata r:id="rId10" o:title=""/>
           </v:shape>
-          <o:OLEObject Type="Embed" ProgID="Equation.DSMT4" ShapeID="_x0000_i1061" DrawAspect="Content" ObjectID="_1617216064" r:id="rId11"/>
+          <o:OLEObject Type="Embed" ProgID="Equation.DSMT4" ShapeID="_x0000_i1026" DrawAspect="Content" ObjectID="_1654270740" r:id="rId11"/>
         </w:object>
       </w:r>
       <w:r>
@@ -188,10 +188,10 @@
           <w:sz w:val="28"/>
         </w:rPr>
         <w:object w:dxaOrig="800" w:dyaOrig="580" w14:anchorId="6272BE67">
-          <v:shape id="_x0000_i1062" type="#_x0000_t75" style="width:39.65pt;height:29.35pt" o:ole="">
+          <v:shape id="_x0000_i1027" type="#_x0000_t75" style="width:39.6pt;height:29.4pt" o:ole="">
             <v:imagedata r:id="rId12" o:title=""/>
           </v:shape>
-          <o:OLEObject Type="Embed" ProgID="Equation.DSMT4" ShapeID="_x0000_i1062" DrawAspect="Content" ObjectID="_1617216065" r:id="rId13"/>
+          <o:OLEObject Type="Embed" ProgID="Equation.DSMT4" ShapeID="_x0000_i1027" DrawAspect="Content" ObjectID="_1654270741" r:id="rId13"/>
         </w:object>
       </w:r>
       <w:r>
@@ -207,10 +207,10 @@
           <w:sz w:val="28"/>
         </w:rPr>
         <w:object w:dxaOrig="820" w:dyaOrig="620" w14:anchorId="66FF71A6">
-          <v:shape id="_x0000_i1063" type="#_x0000_t75" style="width:41.35pt;height:30.65pt" o:ole="">
+          <v:shape id="_x0000_i1028" type="#_x0000_t75" style="width:41.4pt;height:30.6pt" o:ole="">
             <v:imagedata r:id="rId14" o:title=""/>
           </v:shape>
-          <o:OLEObject Type="Embed" ProgID="Equation.DSMT4" ShapeID="_x0000_i1063" DrawAspect="Content" ObjectID="_1617216066" r:id="rId15"/>
+          <o:OLEObject Type="Embed" ProgID="Equation.DSMT4" ShapeID="_x0000_i1028" DrawAspect="Content" ObjectID="_1654270742" r:id="rId15"/>
         </w:object>
       </w:r>
     </w:p>
@@ -242,10 +242,10 @@
           <w:position w:val="-38"/>
         </w:rPr>
         <w:object w:dxaOrig="1340" w:dyaOrig="880" w14:anchorId="70B7CD49">
-          <v:shape id="_x0000_i1064" type="#_x0000_t75" style="width:66.65pt;height:44.35pt" o:ole="">
+          <v:shape id="_x0000_i1029" type="#_x0000_t75" style="width:66.6pt;height:44.4pt" o:ole="">
             <v:imagedata r:id="rId16" o:title=""/>
           </v:shape>
-          <o:OLEObject Type="Embed" ProgID="Equation.DSMT4" ShapeID="_x0000_i1064" DrawAspect="Content" ObjectID="_1617216067" r:id="rId17"/>
+          <o:OLEObject Type="Embed" ProgID="Equation.DSMT4" ShapeID="_x0000_i1029" DrawAspect="Content" ObjectID="_1654270743" r:id="rId17"/>
         </w:object>
       </w:r>
       <w:r>
@@ -256,10 +256,10 @@
           <w:position w:val="-38"/>
         </w:rPr>
         <w:object w:dxaOrig="1480" w:dyaOrig="880" w14:anchorId="564B5D82">
-          <v:shape id="_x0000_i1065" type="#_x0000_t75" style="width:74.35pt;height:44.35pt" o:ole="">
+          <v:shape id="_x0000_i1030" type="#_x0000_t75" style="width:74.4pt;height:44.4pt" o:ole="">
             <v:imagedata r:id="rId18" o:title=""/>
           </v:shape>
-          <o:OLEObject Type="Embed" ProgID="Equation.DSMT4" ShapeID="_x0000_i1065" DrawAspect="Content" ObjectID="_1617216068" r:id="rId19"/>
+          <o:OLEObject Type="Embed" ProgID="Equation.DSMT4" ShapeID="_x0000_i1030" DrawAspect="Content" ObjectID="_1654270744" r:id="rId19"/>
         </w:object>
       </w:r>
       <w:r>
@@ -270,10 +270,10 @@
           <w:position w:val="-38"/>
         </w:rPr>
         <w:object w:dxaOrig="1520" w:dyaOrig="880" w14:anchorId="244F24F6">
-          <v:shape id="_x0000_i1066" type="#_x0000_t75" style="width:75.65pt;height:44.35pt" o:ole="">
+          <v:shape id="_x0000_i1031" type="#_x0000_t75" style="width:75.6pt;height:44.4pt" o:ole="">
             <v:imagedata r:id="rId20" o:title=""/>
           </v:shape>
-          <o:OLEObject Type="Embed" ProgID="Equation.DSMT4" ShapeID="_x0000_i1066" DrawAspect="Content" ObjectID="_1617216069" r:id="rId21"/>
+          <o:OLEObject Type="Embed" ProgID="Equation.DSMT4" ShapeID="_x0000_i1031" DrawAspect="Content" ObjectID="_1654270745" r:id="rId21"/>
         </w:object>
       </w:r>
       <w:r>
@@ -286,10 +286,10 @@
           <w:szCs w:val="24"/>
         </w:rPr>
         <w:object w:dxaOrig="1800" w:dyaOrig="840" w14:anchorId="0B49B7F4">
-          <v:shape id="_x0000_i1241" type="#_x0000_t75" style="width:90pt;height:42pt" o:ole="">
+          <v:shape id="_x0000_i1032" type="#_x0000_t75" style="width:90pt;height:42pt" o:ole="">
             <v:imagedata r:id="rId22" o:title=""/>
           </v:shape>
-          <o:OLEObject Type="Embed" ProgID="Equation.DSMT4" ShapeID="_x0000_i1241" DrawAspect="Content" ObjectID="_1617216070" r:id="rId23"/>
+          <o:OLEObject Type="Embed" ProgID="Equation.DSMT4" ShapeID="_x0000_i1032" DrawAspect="Content" ObjectID="_1654270746" r:id="rId23"/>
         </w:object>
       </w:r>
     </w:p>
@@ -330,10 +330,10 @@
           <w:position w:val="-28"/>
         </w:rPr>
         <w:object w:dxaOrig="1280" w:dyaOrig="680" w14:anchorId="2622C32A">
-          <v:shape id="_x0000_i1067" type="#_x0000_t75" style="width:63.65pt;height:33.65pt" o:ole="">
+          <v:shape id="_x0000_i1033" type="#_x0000_t75" style="width:63.6pt;height:33.6pt" o:ole="">
             <v:imagedata r:id="rId24" o:title=""/>
           </v:shape>
-          <o:OLEObject Type="Embed" ProgID="Equation.DSMT4" ShapeID="_x0000_i1067" DrawAspect="Content" ObjectID="_1617216071" r:id="rId25"/>
+          <o:OLEObject Type="Embed" ProgID="Equation.DSMT4" ShapeID="_x0000_i1033" DrawAspect="Content" ObjectID="_1654270747" r:id="rId25"/>
         </w:object>
       </w:r>
     </w:p>
@@ -367,10 +367,10 @@
           <w:position w:val="-30"/>
         </w:rPr>
         <w:object w:dxaOrig="1540" w:dyaOrig="720" w14:anchorId="1EA5EC97">
-          <v:shape id="_x0000_i1068" type="#_x0000_t75" style="width:77.35pt;height:36pt" o:ole="">
+          <v:shape id="_x0000_i1034" type="#_x0000_t75" style="width:77.4pt;height:36pt" o:ole="">
             <v:imagedata r:id="rId26" o:title=""/>
           </v:shape>
-          <o:OLEObject Type="Embed" ProgID="Equation.DSMT4" ShapeID="_x0000_i1068" DrawAspect="Content" ObjectID="_1617216072" r:id="rId27"/>
+          <o:OLEObject Type="Embed" ProgID="Equation.DSMT4" ShapeID="_x0000_i1034" DrawAspect="Content" ObjectID="_1654270748" r:id="rId27"/>
         </w:object>
       </w:r>
     </w:p>
@@ -384,10 +384,10 @@
           <w:position w:val="-30"/>
         </w:rPr>
         <w:object w:dxaOrig="1920" w:dyaOrig="720" w14:anchorId="5E721786">
-          <v:shape id="_x0000_i1069" type="#_x0000_t75" style="width:96pt;height:36pt" o:ole="">
+          <v:shape id="_x0000_i1035" type="#_x0000_t75" style="width:96pt;height:36pt" o:ole="">
             <v:imagedata r:id="rId28" o:title=""/>
           </v:shape>
-          <o:OLEObject Type="Embed" ProgID="Equation.DSMT4" ShapeID="_x0000_i1069" DrawAspect="Content" ObjectID="_1617216073" r:id="rId29"/>
+          <o:OLEObject Type="Embed" ProgID="Equation.DSMT4" ShapeID="_x0000_i1035" DrawAspect="Content" ObjectID="_1654270749" r:id="rId29"/>
         </w:object>
       </w:r>
     </w:p>
@@ -401,10 +401,10 @@
           <w:position w:val="-30"/>
         </w:rPr>
         <w:object w:dxaOrig="1740" w:dyaOrig="720" w14:anchorId="59FD5222">
-          <v:shape id="_x0000_i1070" type="#_x0000_t75" style="width:87pt;height:36pt" o:ole="">
+          <v:shape id="_x0000_i1036" type="#_x0000_t75" style="width:87pt;height:36pt" o:ole="">
             <v:imagedata r:id="rId30" o:title=""/>
           </v:shape>
-          <o:OLEObject Type="Embed" ProgID="Equation.DSMT4" ShapeID="_x0000_i1070" DrawAspect="Content" ObjectID="_1617216074" r:id="rId31"/>
+          <o:OLEObject Type="Embed" ProgID="Equation.DSMT4" ShapeID="_x0000_i1036" DrawAspect="Content" ObjectID="_1654270750" r:id="rId31"/>
         </w:object>
       </w:r>
     </w:p>
@@ -418,10 +418,10 @@
           <w:position w:val="-18"/>
         </w:rPr>
         <w:object w:dxaOrig="1939" w:dyaOrig="600" w14:anchorId="6644D61D">
-          <v:shape id="_x0000_i1071" type="#_x0000_t75" style="width:96.65pt;height:30pt" o:ole="">
+          <v:shape id="_x0000_i1037" type="#_x0000_t75" style="width:96.6pt;height:30pt" o:ole="">
             <v:imagedata r:id="rId32" o:title=""/>
           </v:shape>
-          <o:OLEObject Type="Embed" ProgID="Equation.DSMT4" ShapeID="_x0000_i1071" DrawAspect="Content" ObjectID="_1617216075" r:id="rId33"/>
+          <o:OLEObject Type="Embed" ProgID="Equation.DSMT4" ShapeID="_x0000_i1037" DrawAspect="Content" ObjectID="_1654270751" r:id="rId33"/>
         </w:object>
       </w:r>
     </w:p>
@@ -435,10 +435,10 @@
           <w:position w:val="-18"/>
         </w:rPr>
         <w:object w:dxaOrig="2020" w:dyaOrig="639" w14:anchorId="79D708B9">
-          <v:shape id="_x0000_i1072" type="#_x0000_t75" style="width:101.35pt;height:32.35pt" o:ole="">
+          <v:shape id="_x0000_i1038" type="#_x0000_t75" style="width:101.4pt;height:32.4pt" o:ole="">
             <v:imagedata r:id="rId34" o:title=""/>
           </v:shape>
-          <o:OLEObject Type="Embed" ProgID="Equation.DSMT4" ShapeID="_x0000_i1072" DrawAspect="Content" ObjectID="_1617216076" r:id="rId35"/>
+          <o:OLEObject Type="Embed" ProgID="Equation.DSMT4" ShapeID="_x0000_i1038" DrawAspect="Content" ObjectID="_1654270752" r:id="rId35"/>
         </w:object>
       </w:r>
     </w:p>
@@ -463,10 +463,10 @@
           <w:position w:val="-28"/>
         </w:rPr>
         <w:object w:dxaOrig="1340" w:dyaOrig="620" w14:anchorId="49769A84">
-          <v:shape id="_x0000_i1073" type="#_x0000_t75" style="width:67.35pt;height:30.65pt" o:ole="">
+          <v:shape id="_x0000_i1039" type="#_x0000_t75" style="width:67.2pt;height:30.6pt" o:ole="">
             <v:imagedata r:id="rId36" o:title=""/>
           </v:shape>
-          <o:OLEObject Type="Embed" ProgID="Equation.DSMT4" ShapeID="_x0000_i1073" DrawAspect="Content" ObjectID="_1617216077" r:id="rId37"/>
+          <o:OLEObject Type="Embed" ProgID="Equation.DSMT4" ShapeID="_x0000_i1039" DrawAspect="Content" ObjectID="_1654270753" r:id="rId37"/>
         </w:object>
       </w:r>
     </w:p>
@@ -948,10 +948,10 @@
           <w:sz w:val="28"/>
         </w:rPr>
         <w:object w:dxaOrig="3440" w:dyaOrig="1260" w14:anchorId="061057A2">
-          <v:shape id="_x0000_i1074" type="#_x0000_t75" style="width:171.65pt;height:63pt" o:ole="">
+          <v:shape id="_x0000_i1040" type="#_x0000_t75" style="width:171.6pt;height:63pt" o:ole="">
             <v:imagedata r:id="rId38" o:title=""/>
           </v:shape>
-          <o:OLEObject Type="Embed" ProgID="Equation.DSMT4" ShapeID="_x0000_i1074" DrawAspect="Content" ObjectID="_1617216078" r:id="rId39"/>
+          <o:OLEObject Type="Embed" ProgID="Equation.DSMT4" ShapeID="_x0000_i1040" DrawAspect="Content" ObjectID="_1654270754" r:id="rId39"/>
         </w:object>
       </w:r>
       <w:r>
@@ -974,10 +974,10 @@
           <w:sz w:val="28"/>
         </w:rPr>
         <w:object w:dxaOrig="6540" w:dyaOrig="460" w14:anchorId="3BFEA61D">
-          <v:shape id="_x0000_i1075" type="#_x0000_t75" style="width:327pt;height:23.35pt" o:ole="">
+          <v:shape id="_x0000_i1041" type="#_x0000_t75" style="width:327pt;height:23.4pt" o:ole="">
             <v:imagedata r:id="rId40" o:title=""/>
           </v:shape>
-          <o:OLEObject Type="Embed" ProgID="Equation.DSMT4" ShapeID="_x0000_i1075" DrawAspect="Content" ObjectID="_1617216079" r:id="rId41"/>
+          <o:OLEObject Type="Embed" ProgID="Equation.DSMT4" ShapeID="_x0000_i1041" DrawAspect="Content" ObjectID="_1654270755" r:id="rId41"/>
         </w:object>
       </w:r>
     </w:p>
@@ -988,10 +988,10 @@
           <w:position w:val="-60"/>
         </w:rPr>
         <w:object w:dxaOrig="3540" w:dyaOrig="1260" w14:anchorId="33376C38">
-          <v:shape id="_x0000_i1076" type="#_x0000_t75" style="width:177pt;height:63pt" o:ole="">
+          <v:shape id="_x0000_i1042" type="#_x0000_t75" style="width:177pt;height:63pt" o:ole="">
             <v:imagedata r:id="rId42" o:title=""/>
           </v:shape>
-          <o:OLEObject Type="Embed" ProgID="Equation.DSMT4" ShapeID="_x0000_i1076" DrawAspect="Content" ObjectID="_1617216080" r:id="rId43"/>
+          <o:OLEObject Type="Embed" ProgID="Equation.DSMT4" ShapeID="_x0000_i1042" DrawAspect="Content" ObjectID="_1654270756" r:id="rId43"/>
         </w:object>
       </w:r>
     </w:p>
@@ -1002,10 +1002,10 @@
           <w:position w:val="-60"/>
         </w:rPr>
         <w:object w:dxaOrig="3660" w:dyaOrig="1260" w14:anchorId="703F7755">
-          <v:shape id="_x0000_i1077" type="#_x0000_t75" style="width:183pt;height:63pt" o:ole="">
+          <v:shape id="_x0000_i1043" type="#_x0000_t75" style="width:183pt;height:63pt" o:ole="">
             <v:imagedata r:id="rId44" o:title=""/>
           </v:shape>
-          <o:OLEObject Type="Embed" ProgID="Equation.DSMT4" ShapeID="_x0000_i1077" DrawAspect="Content" ObjectID="_1617216081" r:id="rId45"/>
+          <o:OLEObject Type="Embed" ProgID="Equation.DSMT4" ShapeID="_x0000_i1043" DrawAspect="Content" ObjectID="_1654270757" r:id="rId45"/>
         </w:object>
       </w:r>
     </w:p>
@@ -1028,10 +1028,10 @@
           <w:sz w:val="28"/>
         </w:rPr>
         <w:object w:dxaOrig="840" w:dyaOrig="580" w14:anchorId="4DD1F3A9">
-          <v:shape id="_x0000_i1078" type="#_x0000_t75" style="width:42pt;height:29.35pt" o:ole="">
+          <v:shape id="_x0000_i1044" type="#_x0000_t75" style="width:42pt;height:29.4pt" o:ole="">
             <v:imagedata r:id="rId46" o:title=""/>
           </v:shape>
-          <o:OLEObject Type="Embed" ProgID="Equation.DSMT4" ShapeID="_x0000_i1078" DrawAspect="Content" ObjectID="_1617216082" r:id="rId47"/>
+          <o:OLEObject Type="Embed" ProgID="Equation.DSMT4" ShapeID="_x0000_i1044" DrawAspect="Content" ObjectID="_1654270758" r:id="rId47"/>
         </w:object>
       </w:r>
       <w:r>
@@ -1047,10 +1047,10 @@
           <w:sz w:val="28"/>
         </w:rPr>
         <w:object w:dxaOrig="880" w:dyaOrig="639" w14:anchorId="0A7D76EF">
-          <v:shape id="_x0000_i1079" type="#_x0000_t75" style="width:44.35pt;height:32.35pt" o:ole="">
+          <v:shape id="_x0000_i1045" type="#_x0000_t75" style="width:44.4pt;height:32.4pt" o:ole="">
             <v:imagedata r:id="rId48" o:title=""/>
           </v:shape>
-          <o:OLEObject Type="Embed" ProgID="Equation.DSMT4" ShapeID="_x0000_i1079" DrawAspect="Content" ObjectID="_1617216083" r:id="rId49"/>
+          <o:OLEObject Type="Embed" ProgID="Equation.DSMT4" ShapeID="_x0000_i1045" DrawAspect="Content" ObjectID="_1654270759" r:id="rId49"/>
         </w:object>
       </w:r>
       <w:r>
@@ -1066,10 +1066,10 @@
           <w:sz w:val="28"/>
         </w:rPr>
         <w:object w:dxaOrig="820" w:dyaOrig="580" w14:anchorId="0A486ED1">
-          <v:shape id="_x0000_i1080" type="#_x0000_t75" style="width:41.35pt;height:29.35pt" o:ole="">
+          <v:shape id="_x0000_i1046" type="#_x0000_t75" style="width:41.4pt;height:29.4pt" o:ole="">
             <v:imagedata r:id="rId50" o:title=""/>
           </v:shape>
-          <o:OLEObject Type="Embed" ProgID="Equation.DSMT4" ShapeID="_x0000_i1080" DrawAspect="Content" ObjectID="_1617216084" r:id="rId51"/>
+          <o:OLEObject Type="Embed" ProgID="Equation.DSMT4" ShapeID="_x0000_i1046" DrawAspect="Content" ObjectID="_1654270760" r:id="rId51"/>
         </w:object>
       </w:r>
     </w:p>
@@ -1311,10 +1311,10 @@
           <w:szCs w:val="24"/>
         </w:rPr>
         <w:object w:dxaOrig="2060" w:dyaOrig="1080" w14:anchorId="17D0000D">
-          <v:shape id="_x0000_i1081" type="#_x0000_t75" style="width:102.65pt;height:54pt" o:ole="">
+          <v:shape id="_x0000_i1047" type="#_x0000_t75" style="width:102.6pt;height:54pt" o:ole="">
             <v:imagedata r:id="rId52" o:title=""/>
           </v:shape>
-          <o:OLEObject Type="Embed" ProgID="Equation.DSMT4" ShapeID="_x0000_i1081" DrawAspect="Content" ObjectID="_1617216085" r:id="rId53"/>
+          <o:OLEObject Type="Embed" ProgID="Equation.DSMT4" ShapeID="_x0000_i1047" DrawAspect="Content" ObjectID="_1654270761" r:id="rId53"/>
         </w:object>
       </w:r>
       <w:r>
@@ -1331,10 +1331,10 @@
           <w:szCs w:val="24"/>
         </w:rPr>
         <w:object w:dxaOrig="2160" w:dyaOrig="1080" w14:anchorId="219EA813">
-          <v:shape id="_x0000_i1082" type="#_x0000_t75" style="width:108pt;height:54pt" o:ole="">
+          <v:shape id="_x0000_i1048" type="#_x0000_t75" style="width:108pt;height:54pt" o:ole="">
             <v:imagedata r:id="rId54" o:title=""/>
           </v:shape>
-          <o:OLEObject Type="Embed" ProgID="Equation.DSMT4" ShapeID="_x0000_i1082" DrawAspect="Content" ObjectID="_1617216086" r:id="rId55"/>
+          <o:OLEObject Type="Embed" ProgID="Equation.DSMT4" ShapeID="_x0000_i1048" DrawAspect="Content" ObjectID="_1654270762" r:id="rId55"/>
         </w:object>
       </w:r>
     </w:p>
@@ -1364,10 +1364,10 @@
           <w:szCs w:val="24"/>
         </w:rPr>
         <w:object w:dxaOrig="2020" w:dyaOrig="1080" w14:anchorId="5EA2A0F7">
-          <v:shape id="_x0000_i1083" type="#_x0000_t75" style="width:101.35pt;height:54pt" o:ole="">
+          <v:shape id="_x0000_i1049" type="#_x0000_t75" style="width:101.4pt;height:54pt" o:ole="">
             <v:imagedata r:id="rId56" o:title=""/>
           </v:shape>
-          <o:OLEObject Type="Embed" ProgID="Equation.DSMT4" ShapeID="_x0000_i1083" DrawAspect="Content" ObjectID="_1617216087" r:id="rId57"/>
+          <o:OLEObject Type="Embed" ProgID="Equation.DSMT4" ShapeID="_x0000_i1049" DrawAspect="Content" ObjectID="_1654270763" r:id="rId57"/>
         </w:object>
       </w:r>
       <w:r>
@@ -1384,10 +1384,10 @@
           <w:szCs w:val="24"/>
         </w:rPr>
         <w:object w:dxaOrig="2240" w:dyaOrig="1080" w14:anchorId="20060930">
-          <v:shape id="_x0000_i1084" type="#_x0000_t75" style="width:111.65pt;height:54pt" o:ole="">
+          <v:shape id="_x0000_i1050" type="#_x0000_t75" style="width:111.6pt;height:54pt" o:ole="">
             <v:imagedata r:id="rId58" o:title=""/>
           </v:shape>
-          <o:OLEObject Type="Embed" ProgID="Equation.DSMT4" ShapeID="_x0000_i1084" DrawAspect="Content" ObjectID="_1617216088" r:id="rId59"/>
+          <o:OLEObject Type="Embed" ProgID="Equation.DSMT4" ShapeID="_x0000_i1050" DrawAspect="Content" ObjectID="_1654270764" r:id="rId59"/>
         </w:object>
       </w:r>
     </w:p>
@@ -1417,10 +1417,10 @@
           <w:szCs w:val="24"/>
         </w:rPr>
         <w:object w:dxaOrig="1320" w:dyaOrig="620" w14:anchorId="229B27AB">
-          <v:shape id="_x0000_i1085" type="#_x0000_t75" style="width:66pt;height:30.65pt" o:ole="">
+          <v:shape id="_x0000_i1051" type="#_x0000_t75" style="width:66pt;height:30.6pt" o:ole="">
             <v:imagedata r:id="rId60" o:title=""/>
           </v:shape>
-          <o:OLEObject Type="Embed" ProgID="Equation.DSMT4" ShapeID="_x0000_i1085" DrawAspect="Content" ObjectID="_1617216089" r:id="rId61"/>
+          <o:OLEObject Type="Embed" ProgID="Equation.DSMT4" ShapeID="_x0000_i1051" DrawAspect="Content" ObjectID="_1654270765" r:id="rId61"/>
         </w:object>
       </w:r>
       <w:r>
@@ -1444,10 +1444,10 @@
           <w:szCs w:val="24"/>
         </w:rPr>
         <w:object w:dxaOrig="1240" w:dyaOrig="580" w14:anchorId="354D8B8F">
-          <v:shape id="_x0000_i1086" type="#_x0000_t75" style="width:62.35pt;height:29.35pt" o:ole="">
+          <v:shape id="_x0000_i1052" type="#_x0000_t75" style="width:62.4pt;height:29.4pt" o:ole="">
             <v:imagedata r:id="rId62" o:title=""/>
           </v:shape>
-          <o:OLEObject Type="Embed" ProgID="Equation.DSMT4" ShapeID="_x0000_i1086" DrawAspect="Content" ObjectID="_1617216090" r:id="rId63"/>
+          <o:OLEObject Type="Embed" ProgID="Equation.DSMT4" ShapeID="_x0000_i1052" DrawAspect="Content" ObjectID="_1654270766" r:id="rId63"/>
         </w:object>
       </w:r>
       <w:r>
@@ -1471,10 +1471,10 @@
           <w:szCs w:val="24"/>
         </w:rPr>
         <w:object w:dxaOrig="1300" w:dyaOrig="620" w14:anchorId="7AEFCEE1">
-          <v:shape id="_x0000_i1087" type="#_x0000_t75" style="width:65.35pt;height:30.65pt" o:ole="">
+          <v:shape id="_x0000_i1053" type="#_x0000_t75" style="width:65.4pt;height:30.6pt" o:ole="">
             <v:imagedata r:id="rId64" o:title=""/>
           </v:shape>
-          <o:OLEObject Type="Embed" ProgID="Equation.DSMT4" ShapeID="_x0000_i1087" DrawAspect="Content" ObjectID="_1617216091" r:id="rId65"/>
+          <o:OLEObject Type="Embed" ProgID="Equation.DSMT4" ShapeID="_x0000_i1053" DrawAspect="Content" ObjectID="_1654270767" r:id="rId65"/>
         </w:object>
       </w:r>
     </w:p>
@@ -1498,10 +1498,10 @@
           <w:position w:val="-28"/>
         </w:rPr>
         <w:object w:dxaOrig="1500" w:dyaOrig="620" w14:anchorId="5CE07716">
-          <v:shape id="_x0000_i1088" type="#_x0000_t75" style="width:74.35pt;height:30.65pt" o:ole="">
+          <v:shape id="_x0000_i1054" type="#_x0000_t75" style="width:74.4pt;height:30.6pt" o:ole="">
             <v:imagedata r:id="rId66" o:title=""/>
           </v:shape>
-          <o:OLEObject Type="Embed" ProgID="Equation.DSMT4" ShapeID="_x0000_i1088" DrawAspect="Content" ObjectID="_1617216092" r:id="rId67"/>
+          <o:OLEObject Type="Embed" ProgID="Equation.DSMT4" ShapeID="_x0000_i1054" DrawAspect="Content" ObjectID="_1654270768" r:id="rId67"/>
         </w:object>
       </w:r>
     </w:p>
@@ -1574,8 +1574,6 @@
         </w:rPr>
         <w:t>5.1</w:t>
       </w:r>
-      <w:bookmarkStart w:id="0" w:name="_GoBack"/>
-      <w:bookmarkEnd w:id="0"/>
       <w:r>
         <w:rPr>
           <w:b/>
@@ -1708,10 +1706,10 @@
                 <w:position w:val="-30"/>
               </w:rPr>
               <w:object w:dxaOrig="1420" w:dyaOrig="720" w14:anchorId="2A456FD2">
-                <v:shape id="_x0000_i1123" type="#_x0000_t75" style="width:71.35pt;height:36pt" o:ole="">
+                <v:shape id="_x0000_i1055" type="#_x0000_t75" style="width:71.4pt;height:36pt" o:ole="">
                   <v:imagedata r:id="rId68" o:title=""/>
                 </v:shape>
-                <o:OLEObject Type="Embed" ProgID="Equation.DSMT4" ShapeID="_x0000_i1123" DrawAspect="Content" ObjectID="_1617216093" r:id="rId69"/>
+                <o:OLEObject Type="Embed" ProgID="Equation.DSMT4" ShapeID="_x0000_i1055" DrawAspect="Content" ObjectID="_1654270769" r:id="rId69"/>
               </w:object>
             </w:r>
           </w:p>
@@ -1730,10 +1728,10 @@
                 <w:position w:val="-30"/>
               </w:rPr>
               <w:object w:dxaOrig="1420" w:dyaOrig="720" w14:anchorId="44DF8330">
-                <v:shape id="_x0000_i1124" type="#_x0000_t75" style="width:71.35pt;height:36pt" o:ole="">
+                <v:shape id="_x0000_i1056" type="#_x0000_t75" style="width:71.4pt;height:36pt" o:ole="">
                   <v:imagedata r:id="rId70" o:title=""/>
                 </v:shape>
-                <o:OLEObject Type="Embed" ProgID="Equation.DSMT4" ShapeID="_x0000_i1124" DrawAspect="Content" ObjectID="_1617216094" r:id="rId71"/>
+                <o:OLEObject Type="Embed" ProgID="Equation.DSMT4" ShapeID="_x0000_i1056" DrawAspect="Content" ObjectID="_1654270770" r:id="rId71"/>
               </w:object>
             </w:r>
           </w:p>
@@ -1752,10 +1750,10 @@
                 <w:position w:val="-30"/>
               </w:rPr>
               <w:object w:dxaOrig="1560" w:dyaOrig="720" w14:anchorId="4DB88F3F">
-                <v:shape id="_x0000_i1125" type="#_x0000_t75" style="width:78pt;height:36pt" o:ole="">
+                <v:shape id="_x0000_i1057" type="#_x0000_t75" style="width:78pt;height:36pt" o:ole="">
                   <v:imagedata r:id="rId72" o:title=""/>
                 </v:shape>
-                <o:OLEObject Type="Embed" ProgID="Equation.DSMT4" ShapeID="_x0000_i1125" DrawAspect="Content" ObjectID="_1617216095" r:id="rId73"/>
+                <o:OLEObject Type="Embed" ProgID="Equation.DSMT4" ShapeID="_x0000_i1057" DrawAspect="Content" ObjectID="_1654270771" r:id="rId73"/>
               </w:object>
             </w:r>
           </w:p>
@@ -1774,10 +1772,10 @@
                 <w:position w:val="-30"/>
               </w:rPr>
               <w:object w:dxaOrig="1300" w:dyaOrig="720" w14:anchorId="3C5C3050">
-                <v:shape id="_x0000_i1126" type="#_x0000_t75" style="width:65.35pt;height:36pt" o:ole="">
+                <v:shape id="_x0000_i1058" type="#_x0000_t75" style="width:65.4pt;height:36pt" o:ole="">
                   <v:imagedata r:id="rId74" o:title=""/>
                 </v:shape>
-                <o:OLEObject Type="Embed" ProgID="Equation.DSMT4" ShapeID="_x0000_i1126" DrawAspect="Content" ObjectID="_1617216096" r:id="rId75"/>
+                <o:OLEObject Type="Embed" ProgID="Equation.DSMT4" ShapeID="_x0000_i1058" DrawAspect="Content" ObjectID="_1654270772" r:id="rId75"/>
               </w:object>
             </w:r>
           </w:p>
@@ -1796,10 +1794,10 @@
                 <w:position w:val="-30"/>
               </w:rPr>
               <w:object w:dxaOrig="1420" w:dyaOrig="720" w14:anchorId="37B65164">
-                <v:shape id="_x0000_i1127" type="#_x0000_t75" style="width:71.35pt;height:36pt" o:ole="">
+                <v:shape id="_x0000_i1059" type="#_x0000_t75" style="width:71.4pt;height:36pt" o:ole="">
                   <v:imagedata r:id="rId76" o:title=""/>
                 </v:shape>
-                <o:OLEObject Type="Embed" ProgID="Equation.DSMT4" ShapeID="_x0000_i1127" DrawAspect="Content" ObjectID="_1617216097" r:id="rId77"/>
+                <o:OLEObject Type="Embed" ProgID="Equation.DSMT4" ShapeID="_x0000_i1059" DrawAspect="Content" ObjectID="_1654270773" r:id="rId77"/>
               </w:object>
             </w:r>
           </w:p>
@@ -1818,10 +1816,10 @@
                 <w:position w:val="-30"/>
               </w:rPr>
               <w:object w:dxaOrig="1560" w:dyaOrig="720" w14:anchorId="685D4B7B">
-                <v:shape id="_x0000_i1128" type="#_x0000_t75" style="width:78pt;height:36pt" o:ole="">
+                <v:shape id="_x0000_i1060" type="#_x0000_t75" style="width:78pt;height:36pt" o:ole="">
                   <v:imagedata r:id="rId78" o:title=""/>
                 </v:shape>
-                <o:OLEObject Type="Embed" ProgID="Equation.DSMT4" ShapeID="_x0000_i1128" DrawAspect="Content" ObjectID="_1617216098" r:id="rId79"/>
+                <o:OLEObject Type="Embed" ProgID="Equation.DSMT4" ShapeID="_x0000_i1060" DrawAspect="Content" ObjectID="_1654270774" r:id="rId79"/>
               </w:object>
             </w:r>
           </w:p>
@@ -1840,10 +1838,10 @@
                 <w:position w:val="-30"/>
               </w:rPr>
               <w:object w:dxaOrig="1680" w:dyaOrig="720" w14:anchorId="5E25ABF0">
-                <v:shape id="_x0000_i1129" type="#_x0000_t75" style="width:84pt;height:36pt" o:ole="">
+                <v:shape id="_x0000_i1061" type="#_x0000_t75" style="width:84pt;height:36pt" o:ole="">
                   <v:imagedata r:id="rId80" o:title=""/>
                 </v:shape>
-                <o:OLEObject Type="Embed" ProgID="Equation.DSMT4" ShapeID="_x0000_i1129" DrawAspect="Content" ObjectID="_1617216099" r:id="rId81"/>
+                <o:OLEObject Type="Embed" ProgID="Equation.DSMT4" ShapeID="_x0000_i1061" DrawAspect="Content" ObjectID="_1654270775" r:id="rId81"/>
               </w:object>
             </w:r>
           </w:p>
@@ -1862,10 +1860,10 @@
                 <w:position w:val="-30"/>
               </w:rPr>
               <w:object w:dxaOrig="1180" w:dyaOrig="720" w14:anchorId="6641F27F">
-                <v:shape id="_x0000_i1130" type="#_x0000_t75" style="width:59.35pt;height:36pt" o:ole="">
+                <v:shape id="_x0000_i1062" type="#_x0000_t75" style="width:59.4pt;height:36pt" o:ole="">
                   <v:imagedata r:id="rId82" o:title=""/>
                 </v:shape>
-                <o:OLEObject Type="Embed" ProgID="Equation.DSMT4" ShapeID="_x0000_i1130" DrawAspect="Content" ObjectID="_1617216100" r:id="rId83"/>
+                <o:OLEObject Type="Embed" ProgID="Equation.DSMT4" ShapeID="_x0000_i1062" DrawAspect="Content" ObjectID="_1654270776" r:id="rId83"/>
               </w:object>
             </w:r>
           </w:p>
@@ -1884,10 +1882,10 @@
                 <w:position w:val="-30"/>
               </w:rPr>
               <w:object w:dxaOrig="1660" w:dyaOrig="720" w14:anchorId="0B00E9F3">
-                <v:shape id="_x0000_i1131" type="#_x0000_t75" style="width:83.35pt;height:36pt" o:ole="">
+                <v:shape id="_x0000_i1063" type="#_x0000_t75" style="width:83.4pt;height:36pt" o:ole="">
                   <v:imagedata r:id="rId84" o:title=""/>
                 </v:shape>
-                <o:OLEObject Type="Embed" ProgID="Equation.DSMT4" ShapeID="_x0000_i1131" DrawAspect="Content" ObjectID="_1617216101" r:id="rId85"/>
+                <o:OLEObject Type="Embed" ProgID="Equation.DSMT4" ShapeID="_x0000_i1063" DrawAspect="Content" ObjectID="_1654270777" r:id="rId85"/>
               </w:object>
             </w:r>
           </w:p>
@@ -1906,10 +1904,10 @@
                 <w:position w:val="-30"/>
               </w:rPr>
               <w:object w:dxaOrig="1540" w:dyaOrig="720" w14:anchorId="3D1BD3C3">
-                <v:shape id="_x0000_i1132" type="#_x0000_t75" style="width:77.35pt;height:36pt" o:ole="">
+                <v:shape id="_x0000_i1064" type="#_x0000_t75" style="width:77.4pt;height:36pt" o:ole="">
                   <v:imagedata r:id="rId86" o:title=""/>
                 </v:shape>
-                <o:OLEObject Type="Embed" ProgID="Equation.DSMT4" ShapeID="_x0000_i1132" DrawAspect="Content" ObjectID="_1617216102" r:id="rId87"/>
+                <o:OLEObject Type="Embed" ProgID="Equation.DSMT4" ShapeID="_x0000_i1064" DrawAspect="Content" ObjectID="_1654270778" r:id="rId87"/>
               </w:object>
             </w:r>
           </w:p>
@@ -1928,10 +1926,10 @@
                 <w:position w:val="-30"/>
               </w:rPr>
               <w:object w:dxaOrig="1420" w:dyaOrig="720" w14:anchorId="6F97BA6D">
-                <v:shape id="_x0000_i1133" type="#_x0000_t75" style="width:71.35pt;height:36pt" o:ole="">
+                <v:shape id="_x0000_i1065" type="#_x0000_t75" style="width:71.4pt;height:36pt" o:ole="">
                   <v:imagedata r:id="rId88" o:title=""/>
                 </v:shape>
-                <o:OLEObject Type="Embed" ProgID="Equation.DSMT4" ShapeID="_x0000_i1133" DrawAspect="Content" ObjectID="_1617216103" r:id="rId89"/>
+                <o:OLEObject Type="Embed" ProgID="Equation.DSMT4" ShapeID="_x0000_i1065" DrawAspect="Content" ObjectID="_1654270779" r:id="rId89"/>
               </w:object>
             </w:r>
           </w:p>
@@ -1950,10 +1948,10 @@
                 <w:position w:val="-30"/>
               </w:rPr>
               <w:object w:dxaOrig="1320" w:dyaOrig="720" w14:anchorId="2AD7D897">
-                <v:shape id="_x0000_i1134" type="#_x0000_t75" style="width:66pt;height:36pt" o:ole="">
+                <v:shape id="_x0000_i1066" type="#_x0000_t75" style="width:66pt;height:36pt" o:ole="">
                   <v:imagedata r:id="rId90" o:title=""/>
                 </v:shape>
-                <o:OLEObject Type="Embed" ProgID="Equation.DSMT4" ShapeID="_x0000_i1134" DrawAspect="Content" ObjectID="_1617216104" r:id="rId91"/>
+                <o:OLEObject Type="Embed" ProgID="Equation.DSMT4" ShapeID="_x0000_i1066" DrawAspect="Content" ObjectID="_1654270780" r:id="rId91"/>
               </w:object>
             </w:r>
           </w:p>
@@ -1972,14 +1970,14 @@
                 <w:position w:val="-30"/>
               </w:rPr>
               <w:object w:dxaOrig="1560" w:dyaOrig="720" w14:anchorId="359CEF66">
-                <v:shape id="_x0000_i1135" type="#_x0000_t75" style="width:78pt;height:36pt" o:ole="">
+                <v:shape id="_x0000_i1067" type="#_x0000_t75" style="width:78pt;height:36pt" o:ole="">
                   <v:imagedata r:id="rId92" o:title=""/>
                 </v:shape>
-                <o:OLEObject Type="Embed" ProgID="Equation.DSMT4" ShapeID="_x0000_i1135" DrawAspect="Content" ObjectID="_1617216105" r:id="rId93"/>
+                <o:OLEObject Type="Embed" ProgID="Equation.DSMT4" ShapeID="_x0000_i1067" DrawAspect="Content" ObjectID="_1654270781" r:id="rId93"/>
               </w:object>
             </w:r>
           </w:p>
-          <w:bookmarkStart w:id="1" w:name="MTBlankEqn"/>
+          <w:bookmarkStart w:id="0" w:name="MTBlankEqn"/>
           <w:p>
             <w:pPr>
               <w:pStyle w:val="ListParagraph"/>
@@ -1995,13 +1993,13 @@
                 <w:position w:val="-30"/>
               </w:rPr>
               <w:object w:dxaOrig="1760" w:dyaOrig="720" w14:anchorId="6098EE06">
-                <v:shape id="_x0000_i1136" type="#_x0000_t75" style="width:87.65pt;height:36pt" o:ole="">
+                <v:shape id="_x0000_i1068" type="#_x0000_t75" style="width:87.6pt;height:36pt" o:ole="">
                   <v:imagedata r:id="rId94" o:title=""/>
                 </v:shape>
-                <o:OLEObject Type="Embed" ProgID="Equation.DSMT4" ShapeID="_x0000_i1136" DrawAspect="Content" ObjectID="_1617216106" r:id="rId95"/>
+                <o:OLEObject Type="Embed" ProgID="Equation.DSMT4" ShapeID="_x0000_i1068" DrawAspect="Content" ObjectID="_1654270782" r:id="rId95"/>
               </w:object>
             </w:r>
-            <w:bookmarkEnd w:id="1"/>
+            <w:bookmarkEnd w:id="0"/>
           </w:p>
         </w:tc>
         <w:tc>
@@ -2024,10 +2022,10 @@
                 <w:position w:val="-30"/>
               </w:rPr>
               <w:object w:dxaOrig="1560" w:dyaOrig="720" w14:anchorId="6F6B6694">
-                <v:shape id="_x0000_i1330" type="#_x0000_t75" style="width:78pt;height:36pt" o:ole="">
+                <v:shape id="_x0000_i1069" type="#_x0000_t75" style="width:78pt;height:36pt" o:ole="">
                   <v:imagedata r:id="rId96" o:title=""/>
                 </v:shape>
-                <o:OLEObject Type="Embed" ProgID="Equation.DSMT4" ShapeID="_x0000_i1330" DrawAspect="Content" ObjectID="_1617216107" r:id="rId97"/>
+                <o:OLEObject Type="Embed" ProgID="Equation.DSMT4" ShapeID="_x0000_i1069" DrawAspect="Content" ObjectID="_1654270783" r:id="rId97"/>
               </w:object>
             </w:r>
           </w:p>
@@ -2047,10 +2045,10 @@
                 <w:position w:val="-30"/>
               </w:rPr>
               <w:object w:dxaOrig="1060" w:dyaOrig="720" w14:anchorId="417003C9">
-                <v:shape id="_x0000_i1328" type="#_x0000_t75" style="width:53.35pt;height:36pt" o:ole="">
+                <v:shape id="_x0000_i1070" type="#_x0000_t75" style="width:53.4pt;height:36pt" o:ole="">
                   <v:imagedata r:id="rId98" o:title=""/>
                 </v:shape>
-                <o:OLEObject Type="Embed" ProgID="Equation.DSMT4" ShapeID="_x0000_i1328" DrawAspect="Content" ObjectID="_1617216108" r:id="rId99"/>
+                <o:OLEObject Type="Embed" ProgID="Equation.DSMT4" ShapeID="_x0000_i1070" DrawAspect="Content" ObjectID="_1654270784" r:id="rId99"/>
               </w:object>
             </w:r>
           </w:p>
@@ -2070,10 +2068,10 @@
                 <w:position w:val="-30"/>
               </w:rPr>
               <w:object w:dxaOrig="1160" w:dyaOrig="720" w14:anchorId="46B70BC8">
-                <v:shape id="_x0000_i1139" type="#_x0000_t75" style="width:57.65pt;height:36pt" o:ole="">
+                <v:shape id="_x0000_i1071" type="#_x0000_t75" style="width:57.6pt;height:36pt" o:ole="">
                   <v:imagedata r:id="rId100" o:title=""/>
                 </v:shape>
-                <o:OLEObject Type="Embed" ProgID="Equation.DSMT4" ShapeID="_x0000_i1139" DrawAspect="Content" ObjectID="_1617216109" r:id="rId101"/>
+                <o:OLEObject Type="Embed" ProgID="Equation.DSMT4" ShapeID="_x0000_i1071" DrawAspect="Content" ObjectID="_1654270785" r:id="rId101"/>
               </w:object>
             </w:r>
           </w:p>
@@ -2093,10 +2091,10 @@
                 <w:position w:val="-30"/>
               </w:rPr>
               <w:object w:dxaOrig="1480" w:dyaOrig="720" w14:anchorId="774BDBE8">
-                <v:shape id="_x0000_i1140" type="#_x0000_t75" style="width:74.35pt;height:36pt" o:ole="">
+                <v:shape id="_x0000_i1072" type="#_x0000_t75" style="width:74.4pt;height:36pt" o:ole="">
                   <v:imagedata r:id="rId102" o:title=""/>
                 </v:shape>
-                <o:OLEObject Type="Embed" ProgID="Equation.DSMT4" ShapeID="_x0000_i1140" DrawAspect="Content" ObjectID="_1617216110" r:id="rId103"/>
+                <o:OLEObject Type="Embed" ProgID="Equation.DSMT4" ShapeID="_x0000_i1072" DrawAspect="Content" ObjectID="_1654270786" r:id="rId103"/>
               </w:object>
             </w:r>
           </w:p>
@@ -2116,10 +2114,10 @@
                 <w:position w:val="-30"/>
               </w:rPr>
               <w:object w:dxaOrig="1300" w:dyaOrig="720" w14:anchorId="344054D5">
-                <v:shape id="_x0000_i1141" type="#_x0000_t75" style="width:65.35pt;height:36pt" o:ole="">
+                <v:shape id="_x0000_i1073" type="#_x0000_t75" style="width:65.4pt;height:36pt" o:ole="">
                   <v:imagedata r:id="rId104" o:title=""/>
                 </v:shape>
-                <o:OLEObject Type="Embed" ProgID="Equation.DSMT4" ShapeID="_x0000_i1141" DrawAspect="Content" ObjectID="_1617216111" r:id="rId105"/>
+                <o:OLEObject Type="Embed" ProgID="Equation.DSMT4" ShapeID="_x0000_i1073" DrawAspect="Content" ObjectID="_1654270787" r:id="rId105"/>
               </w:object>
             </w:r>
           </w:p>
@@ -2139,10 +2137,10 @@
                 <w:position w:val="-30"/>
               </w:rPr>
               <w:object w:dxaOrig="1280" w:dyaOrig="720" w14:anchorId="23034B78">
-                <v:shape id="_x0000_i1142" type="#_x0000_t75" style="width:63.65pt;height:36pt" o:ole="">
+                <v:shape id="_x0000_i1074" type="#_x0000_t75" style="width:63.6pt;height:36pt" o:ole="">
                   <v:imagedata r:id="rId106" o:title=""/>
                 </v:shape>
-                <o:OLEObject Type="Embed" ProgID="Equation.DSMT4" ShapeID="_x0000_i1142" DrawAspect="Content" ObjectID="_1617216112" r:id="rId107"/>
+                <o:OLEObject Type="Embed" ProgID="Equation.DSMT4" ShapeID="_x0000_i1074" DrawAspect="Content" ObjectID="_1654270788" r:id="rId107"/>
               </w:object>
             </w:r>
           </w:p>
@@ -2165,10 +2163,10 @@
                 <w:position w:val="-30"/>
               </w:rPr>
               <w:object w:dxaOrig="1380" w:dyaOrig="720" w14:anchorId="5072F723">
-                <v:shape id="_x0000_i1143" type="#_x0000_t75" style="width:69pt;height:36pt" o:ole="">
+                <v:shape id="_x0000_i1075" type="#_x0000_t75" style="width:69pt;height:36pt" o:ole="">
                   <v:imagedata r:id="rId108" o:title=""/>
                 </v:shape>
-                <o:OLEObject Type="Embed" ProgID="Equation.DSMT4" ShapeID="_x0000_i1143" DrawAspect="Content" ObjectID="_1617216113" r:id="rId109"/>
+                <o:OLEObject Type="Embed" ProgID="Equation.DSMT4" ShapeID="_x0000_i1075" DrawAspect="Content" ObjectID="_1654270789" r:id="rId109"/>
               </w:object>
             </w:r>
           </w:p>
@@ -2191,10 +2189,10 @@
                 <w:position w:val="-30"/>
               </w:rPr>
               <w:object w:dxaOrig="1380" w:dyaOrig="720" w14:anchorId="657FCA8F">
-                <v:shape id="_x0000_i1144" type="#_x0000_t75" style="width:69pt;height:36pt" o:ole="">
+                <v:shape id="_x0000_i1076" type="#_x0000_t75" style="width:69pt;height:36pt" o:ole="">
                   <v:imagedata r:id="rId110" o:title=""/>
                 </v:shape>
-                <o:OLEObject Type="Embed" ProgID="Equation.DSMT4" ShapeID="_x0000_i1144" DrawAspect="Content" ObjectID="_1617216114" r:id="rId111"/>
+                <o:OLEObject Type="Embed" ProgID="Equation.DSMT4" ShapeID="_x0000_i1076" DrawAspect="Content" ObjectID="_1654270790" r:id="rId111"/>
               </w:object>
             </w:r>
           </w:p>
@@ -2217,10 +2215,10 @@
                 <w:position w:val="-30"/>
               </w:rPr>
               <w:object w:dxaOrig="1340" w:dyaOrig="720" w14:anchorId="728ACFC6">
-                <v:shape id="_x0000_i1145" type="#_x0000_t75" style="width:66.65pt;height:36pt" o:ole="">
+                <v:shape id="_x0000_i1077" type="#_x0000_t75" style="width:66.6pt;height:36pt" o:ole="">
                   <v:imagedata r:id="rId112" o:title=""/>
                 </v:shape>
-                <o:OLEObject Type="Embed" ProgID="Equation.DSMT4" ShapeID="_x0000_i1145" DrawAspect="Content" ObjectID="_1617216115" r:id="rId113"/>
+                <o:OLEObject Type="Embed" ProgID="Equation.DSMT4" ShapeID="_x0000_i1077" DrawAspect="Content" ObjectID="_1654270791" r:id="rId113"/>
               </w:object>
             </w:r>
             <w:r>
@@ -2249,10 +2247,10 @@
                 <w:position w:val="-30"/>
               </w:rPr>
               <w:object w:dxaOrig="1280" w:dyaOrig="720" w14:anchorId="5251DA7C">
-                <v:shape id="_x0000_i1146" type="#_x0000_t75" style="width:63.65pt;height:36pt" o:ole="">
+                <v:shape id="_x0000_i1078" type="#_x0000_t75" style="width:63.6pt;height:36pt" o:ole="">
                   <v:imagedata r:id="rId114" o:title=""/>
                 </v:shape>
-                <o:OLEObject Type="Embed" ProgID="Equation.DSMT4" ShapeID="_x0000_i1146" DrawAspect="Content" ObjectID="_1617216116" r:id="rId115"/>
+                <o:OLEObject Type="Embed" ProgID="Equation.DSMT4" ShapeID="_x0000_i1078" DrawAspect="Content" ObjectID="_1654270792" r:id="rId115"/>
               </w:object>
             </w:r>
             <w:r>
@@ -2281,10 +2279,10 @@
                 <w:position w:val="-30"/>
               </w:rPr>
               <w:object w:dxaOrig="1240" w:dyaOrig="720" w14:anchorId="2937B51E">
-                <v:shape id="_x0000_i1147" type="#_x0000_t75" style="width:62.35pt;height:36pt" o:ole="">
+                <v:shape id="_x0000_i1079" type="#_x0000_t75" style="width:62.4pt;height:36pt" o:ole="">
                   <v:imagedata r:id="rId116" o:title=""/>
                 </v:shape>
-                <o:OLEObject Type="Embed" ProgID="Equation.DSMT4" ShapeID="_x0000_i1147" DrawAspect="Content" ObjectID="_1617216117" r:id="rId117"/>
+                <o:OLEObject Type="Embed" ProgID="Equation.DSMT4" ShapeID="_x0000_i1079" DrawAspect="Content" ObjectID="_1654270793" r:id="rId117"/>
               </w:object>
             </w:r>
             <w:r>
@@ -2313,10 +2311,10 @@
                 <w:position w:val="-30"/>
               </w:rPr>
               <w:object w:dxaOrig="1380" w:dyaOrig="720" w14:anchorId="592C1338">
-                <v:shape id="_x0000_i1148" type="#_x0000_t75" style="width:69pt;height:36pt" o:ole="">
+                <v:shape id="_x0000_i1080" type="#_x0000_t75" style="width:69pt;height:36pt" o:ole="">
                   <v:imagedata r:id="rId118" o:title=""/>
                 </v:shape>
-                <o:OLEObject Type="Embed" ProgID="Equation.DSMT4" ShapeID="_x0000_i1148" DrawAspect="Content" ObjectID="_1617216118" r:id="rId119"/>
+                <o:OLEObject Type="Embed" ProgID="Equation.DSMT4" ShapeID="_x0000_i1080" DrawAspect="Content" ObjectID="_1654270794" r:id="rId119"/>
               </w:object>
             </w:r>
             <w:r>
@@ -2345,10 +2343,10 @@
                 <w:position w:val="-30"/>
               </w:rPr>
               <w:object w:dxaOrig="1320" w:dyaOrig="720" w14:anchorId="0AEA2496">
-                <v:shape id="_x0000_i1149" type="#_x0000_t75" style="width:66pt;height:36pt" o:ole="">
+                <v:shape id="_x0000_i1081" type="#_x0000_t75" style="width:66pt;height:36pt" o:ole="">
                   <v:imagedata r:id="rId120" o:title=""/>
                 </v:shape>
-                <o:OLEObject Type="Embed" ProgID="Equation.DSMT4" ShapeID="_x0000_i1149" DrawAspect="Content" ObjectID="_1617216119" r:id="rId121"/>
+                <o:OLEObject Type="Embed" ProgID="Equation.DSMT4" ShapeID="_x0000_i1081" DrawAspect="Content" ObjectID="_1654270795" r:id="rId121"/>
               </w:object>
             </w:r>
             <w:r>
@@ -2377,10 +2375,10 @@
                 <w:position w:val="-30"/>
               </w:rPr>
               <w:object w:dxaOrig="1280" w:dyaOrig="720" w14:anchorId="538A4EC8">
-                <v:shape id="_x0000_i1150" type="#_x0000_t75" style="width:63.65pt;height:36pt" o:ole="">
+                <v:shape id="_x0000_i1082" type="#_x0000_t75" style="width:63.6pt;height:36pt" o:ole="">
                   <v:imagedata r:id="rId122" o:title=""/>
                 </v:shape>
-                <o:OLEObject Type="Embed" ProgID="Equation.DSMT4" ShapeID="_x0000_i1150" DrawAspect="Content" ObjectID="_1617216120" r:id="rId123"/>
+                <o:OLEObject Type="Embed" ProgID="Equation.DSMT4" ShapeID="_x0000_i1082" DrawAspect="Content" ObjectID="_1654270796" r:id="rId123"/>
               </w:object>
             </w:r>
             <w:r>
@@ -2414,10 +2412,10 @@
                 <w:position w:val="-30"/>
               </w:rPr>
               <w:object w:dxaOrig="1500" w:dyaOrig="720" w14:anchorId="13A2AC75">
-                <v:shape id="_x0000_i1374" type="#_x0000_t75" style="width:75pt;height:36pt" o:ole="">
+                <v:shape id="_x0000_i1083" type="#_x0000_t75" style="width:75pt;height:36pt" o:ole="">
                   <v:imagedata r:id="rId124" o:title=""/>
                 </v:shape>
-                <o:OLEObject Type="Embed" ProgID="Equation.DSMT4" ShapeID="_x0000_i1374" DrawAspect="Content" ObjectID="_1617216121" r:id="rId125"/>
+                <o:OLEObject Type="Embed" ProgID="Equation.DSMT4" ShapeID="_x0000_i1083" DrawAspect="Content" ObjectID="_1654270797" r:id="rId125"/>
               </w:object>
             </w:r>
           </w:p>
@@ -2439,10 +2437,10 @@
                 <w:position w:val="-30"/>
               </w:rPr>
               <w:object w:dxaOrig="1280" w:dyaOrig="720" w14:anchorId="1ED34618">
-                <v:shape id="_x0000_i1326" type="#_x0000_t75" style="width:63.65pt;height:36pt" o:ole="">
+                <v:shape id="_x0000_i1084" type="#_x0000_t75" style="width:63.6pt;height:36pt" o:ole="">
                   <v:imagedata r:id="rId126" o:title=""/>
                 </v:shape>
-                <o:OLEObject Type="Embed" ProgID="Equation.DSMT4" ShapeID="_x0000_i1326" DrawAspect="Content" ObjectID="_1617216122" r:id="rId127"/>
+                <o:OLEObject Type="Embed" ProgID="Equation.DSMT4" ShapeID="_x0000_i1084" DrawAspect="Content" ObjectID="_1654270798" r:id="rId127"/>
               </w:object>
             </w:r>
           </w:p>
@@ -2464,10 +2462,10 @@
                 <w:position w:val="-50"/>
               </w:rPr>
               <w:object w:dxaOrig="1740" w:dyaOrig="1120" w14:anchorId="1CF8DFDC">
-                <v:shape id="_x0000_i1286" type="#_x0000_t75" style="width:87pt;height:56.35pt" o:ole="">
+                <v:shape id="_x0000_i1085" type="#_x0000_t75" style="width:87pt;height:56.4pt" o:ole="">
                   <v:imagedata r:id="rId128" o:title=""/>
                 </v:shape>
-                <o:OLEObject Type="Embed" ProgID="Equation.DSMT4" ShapeID="_x0000_i1286" DrawAspect="Content" ObjectID="_1617216123" r:id="rId129"/>
+                <o:OLEObject Type="Embed" ProgID="Equation.DSMT4" ShapeID="_x0000_i1085" DrawAspect="Content" ObjectID="_1654270799" r:id="rId129"/>
               </w:object>
             </w:r>
           </w:p>
@@ -2489,10 +2487,10 @@
                 <w:position w:val="-50"/>
               </w:rPr>
               <w:object w:dxaOrig="1620" w:dyaOrig="1120" w14:anchorId="5D2ECE43">
-                <v:shape id="_x0000_i1154" type="#_x0000_t75" style="width:81pt;height:56.35pt" o:ole="">
+                <v:shape id="_x0000_i1086" type="#_x0000_t75" style="width:81pt;height:56.4pt" o:ole="">
                   <v:imagedata r:id="rId130" o:title=""/>
                 </v:shape>
-                <o:OLEObject Type="Embed" ProgID="Equation.DSMT4" ShapeID="_x0000_i1154" DrawAspect="Content" ObjectID="_1617216124" r:id="rId131"/>
+                <o:OLEObject Type="Embed" ProgID="Equation.DSMT4" ShapeID="_x0000_i1086" DrawAspect="Content" ObjectID="_1654270800" r:id="rId131"/>
               </w:object>
             </w:r>
           </w:p>
@@ -2514,10 +2512,10 @@
                 <w:position w:val="-50"/>
               </w:rPr>
               <w:object w:dxaOrig="1540" w:dyaOrig="1120" w14:anchorId="67ABD899">
-                <v:shape id="_x0000_i1155" type="#_x0000_t75" style="width:76.65pt;height:56.35pt" o:ole="">
+                <v:shape id="_x0000_i1087" type="#_x0000_t75" style="width:76.5pt;height:56.4pt" o:ole="">
                   <v:imagedata r:id="rId132" o:title=""/>
                 </v:shape>
-                <o:OLEObject Type="Embed" ProgID="Equation.DSMT4" ShapeID="_x0000_i1155" DrawAspect="Content" ObjectID="_1617216125" r:id="rId133"/>
+                <o:OLEObject Type="Embed" ProgID="Equation.DSMT4" ShapeID="_x0000_i1087" DrawAspect="Content" ObjectID="_1654270801" r:id="rId133"/>
               </w:object>
             </w:r>
           </w:p>
@@ -2539,10 +2537,10 @@
                 <w:position w:val="-50"/>
               </w:rPr>
               <w:object w:dxaOrig="1980" w:dyaOrig="1120" w14:anchorId="46A153E0">
-                <v:shape id="_x0000_i1156" type="#_x0000_t75" style="width:99pt;height:56.35pt" o:ole="">
+                <v:shape id="_x0000_i1088" type="#_x0000_t75" style="width:99pt;height:56.4pt" o:ole="">
                   <v:imagedata r:id="rId134" o:title=""/>
                 </v:shape>
-                <o:OLEObject Type="Embed" ProgID="Equation.DSMT4" ShapeID="_x0000_i1156" DrawAspect="Content" ObjectID="_1617216126" r:id="rId135"/>
+                <o:OLEObject Type="Embed" ProgID="Equation.DSMT4" ShapeID="_x0000_i1088" DrawAspect="Content" ObjectID="_1654270802" r:id="rId135"/>
               </w:object>
             </w:r>
           </w:p>
@@ -2564,10 +2562,10 @@
                 <w:position w:val="-50"/>
               </w:rPr>
               <w:object w:dxaOrig="1860" w:dyaOrig="1120" w14:anchorId="361BA09A">
-                <v:shape id="_x0000_i1157" type="#_x0000_t75" style="width:93pt;height:56.35pt" o:ole="">
+                <v:shape id="_x0000_i1089" type="#_x0000_t75" style="width:93pt;height:56.4pt" o:ole="">
                   <v:imagedata r:id="rId136" o:title=""/>
                 </v:shape>
-                <o:OLEObject Type="Embed" ProgID="Equation.DSMT4" ShapeID="_x0000_i1157" DrawAspect="Content" ObjectID="_1617216127" r:id="rId137"/>
+                <o:OLEObject Type="Embed" ProgID="Equation.DSMT4" ShapeID="_x0000_i1089" DrawAspect="Content" ObjectID="_1654270803" r:id="rId137"/>
               </w:object>
             </w:r>
           </w:p>
@@ -2589,10 +2587,10 @@
                 <w:position w:val="-50"/>
               </w:rPr>
               <w:object w:dxaOrig="2020" w:dyaOrig="1120" w14:anchorId="5CED00D2">
-                <v:shape id="_x0000_i1158" type="#_x0000_t75" style="width:101.35pt;height:56.35pt" o:ole="">
+                <v:shape id="_x0000_i1090" type="#_x0000_t75" style="width:101.4pt;height:56.4pt" o:ole="">
                   <v:imagedata r:id="rId138" o:title=""/>
                 </v:shape>
-                <o:OLEObject Type="Embed" ProgID="Equation.DSMT4" ShapeID="_x0000_i1158" DrawAspect="Content" ObjectID="_1617216128" r:id="rId139"/>
+                <o:OLEObject Type="Embed" ProgID="Equation.DSMT4" ShapeID="_x0000_i1090" DrawAspect="Content" ObjectID="_1654270804" r:id="rId139"/>
               </w:object>
             </w:r>
           </w:p>
@@ -2614,10 +2612,10 @@
                 <w:position w:val="-50"/>
               </w:rPr>
               <w:object w:dxaOrig="2020" w:dyaOrig="1120" w14:anchorId="0B456011">
-                <v:shape id="_x0000_i1159" type="#_x0000_t75" style="width:101.35pt;height:56.35pt" o:ole="">
+                <v:shape id="_x0000_i1091" type="#_x0000_t75" style="width:101.4pt;height:56.4pt" o:ole="">
                   <v:imagedata r:id="rId140" o:title=""/>
                 </v:shape>
-                <o:OLEObject Type="Embed" ProgID="Equation.DSMT4" ShapeID="_x0000_i1159" DrawAspect="Content" ObjectID="_1617216129" r:id="rId141"/>
+                <o:OLEObject Type="Embed" ProgID="Equation.DSMT4" ShapeID="_x0000_i1091" DrawAspect="Content" ObjectID="_1654270805" r:id="rId141"/>
               </w:object>
             </w:r>
           </w:p>
@@ -2639,10 +2637,10 @@
                 <w:position w:val="-50"/>
               </w:rPr>
               <w:object w:dxaOrig="1780" w:dyaOrig="1120" w14:anchorId="7F83359A">
-                <v:shape id="_x0000_i1160" type="#_x0000_t75" style="width:89.35pt;height:56.35pt" o:ole="">
+                <v:shape id="_x0000_i1092" type="#_x0000_t75" style="width:89.4pt;height:56.4pt" o:ole="">
                   <v:imagedata r:id="rId142" o:title=""/>
                 </v:shape>
-                <o:OLEObject Type="Embed" ProgID="Equation.DSMT4" ShapeID="_x0000_i1160" DrawAspect="Content" ObjectID="_1617216130" r:id="rId143"/>
+                <o:OLEObject Type="Embed" ProgID="Equation.DSMT4" ShapeID="_x0000_i1092" DrawAspect="Content" ObjectID="_1654270806" r:id="rId143"/>
               </w:object>
             </w:r>
           </w:p>
@@ -2684,10 +2682,10 @@
                 <w:position w:val="-50"/>
               </w:rPr>
               <w:object w:dxaOrig="1780" w:dyaOrig="1120" w14:anchorId="13B21A21">
-                <v:shape id="_x0000_i1372" type="#_x0000_t75" style="width:89.35pt;height:56.35pt" o:ole="">
+                <v:shape id="_x0000_i1093" type="#_x0000_t75" style="width:89.4pt;height:56.4pt" o:ole="">
                   <v:imagedata r:id="rId144" o:title=""/>
                 </v:shape>
-                <o:OLEObject Type="Embed" ProgID="Equation.DSMT4" ShapeID="_x0000_i1372" DrawAspect="Content" ObjectID="_1617216131" r:id="rId145"/>
+                <o:OLEObject Type="Embed" ProgID="Equation.DSMT4" ShapeID="_x0000_i1093" DrawAspect="Content" ObjectID="_1654270807" r:id="rId145"/>
               </w:object>
             </w:r>
           </w:p>
@@ -2706,10 +2704,10 @@
                 <w:position w:val="-50"/>
               </w:rPr>
               <w:object w:dxaOrig="1560" w:dyaOrig="1120" w14:anchorId="13182D70">
-                <v:shape id="_x0000_i1284" type="#_x0000_t75" style="width:78pt;height:56.35pt" o:ole="">
+                <v:shape id="_x0000_i1094" type="#_x0000_t75" style="width:78pt;height:56.4pt" o:ole="">
                   <v:imagedata r:id="rId146" o:title=""/>
                 </v:shape>
-                <o:OLEObject Type="Embed" ProgID="Equation.DSMT4" ShapeID="_x0000_i1284" DrawAspect="Content" ObjectID="_1617216132" r:id="rId147"/>
+                <o:OLEObject Type="Embed" ProgID="Equation.DSMT4" ShapeID="_x0000_i1094" DrawAspect="Content" ObjectID="_1654270808" r:id="rId147"/>
               </w:object>
             </w:r>
           </w:p>
@@ -2728,10 +2726,10 @@
                 <w:position w:val="-50"/>
               </w:rPr>
               <w:object w:dxaOrig="1400" w:dyaOrig="1120" w14:anchorId="3BFA25FA">
-                <v:shape id="_x0000_i1282" type="#_x0000_t75" style="width:69.65pt;height:56.35pt" o:ole="">
+                <v:shape id="_x0000_i1095" type="#_x0000_t75" style="width:69.6pt;height:56.4pt" o:ole="">
                   <v:imagedata r:id="rId148" o:title=""/>
                 </v:shape>
-                <o:OLEObject Type="Embed" ProgID="Equation.DSMT4" ShapeID="_x0000_i1282" DrawAspect="Content" ObjectID="_1617216133" r:id="rId149"/>
+                <o:OLEObject Type="Embed" ProgID="Equation.DSMT4" ShapeID="_x0000_i1095" DrawAspect="Content" ObjectID="_1654270809" r:id="rId149"/>
               </w:object>
             </w:r>
           </w:p>
@@ -2750,10 +2748,10 @@
                 <w:position w:val="-50"/>
               </w:rPr>
               <w:object w:dxaOrig="1880" w:dyaOrig="1120" w14:anchorId="4CC7510F">
-                <v:shape id="_x0000_i1280" type="#_x0000_t75" style="width:93.65pt;height:56.35pt" o:ole="">
+                <v:shape id="_x0000_i1096" type="#_x0000_t75" style="width:93.6pt;height:56.4pt" o:ole="">
                   <v:imagedata r:id="rId150" o:title=""/>
                 </v:shape>
-                <o:OLEObject Type="Embed" ProgID="Equation.DSMT4" ShapeID="_x0000_i1280" DrawAspect="Content" ObjectID="_1617216134" r:id="rId151"/>
+                <o:OLEObject Type="Embed" ProgID="Equation.DSMT4" ShapeID="_x0000_i1096" DrawAspect="Content" ObjectID="_1654270810" r:id="rId151"/>
               </w:object>
             </w:r>
           </w:p>
@@ -2772,10 +2770,10 @@
                 <w:position w:val="-50"/>
               </w:rPr>
               <w:object w:dxaOrig="1660" w:dyaOrig="1120" w14:anchorId="7FD7CA79">
-                <v:shape id="_x0000_i1165" type="#_x0000_t75" style="width:83.35pt;height:56.35pt" o:ole="">
+                <v:shape id="_x0000_i1097" type="#_x0000_t75" style="width:83.4pt;height:56.4pt" o:ole="">
                   <v:imagedata r:id="rId152" o:title=""/>
                 </v:shape>
-                <o:OLEObject Type="Embed" ProgID="Equation.DSMT4" ShapeID="_x0000_i1165" DrawAspect="Content" ObjectID="_1617216135" r:id="rId153"/>
+                <o:OLEObject Type="Embed" ProgID="Equation.DSMT4" ShapeID="_x0000_i1097" DrawAspect="Content" ObjectID="_1654270811" r:id="rId153"/>
               </w:object>
             </w:r>
           </w:p>
@@ -2794,10 +2792,10 @@
                 <w:position w:val="-50"/>
               </w:rPr>
               <w:object w:dxaOrig="1880" w:dyaOrig="1120" w14:anchorId="147F7421">
-                <v:shape id="_x0000_i1166" type="#_x0000_t75" style="width:93.65pt;height:56.35pt" o:ole="">
+                <v:shape id="_x0000_i1098" type="#_x0000_t75" style="width:93.6pt;height:56.4pt" o:ole="">
                   <v:imagedata r:id="rId154" o:title=""/>
                 </v:shape>
-                <o:OLEObject Type="Embed" ProgID="Equation.DSMT4" ShapeID="_x0000_i1166" DrawAspect="Content" ObjectID="_1617216136" r:id="rId155"/>
+                <o:OLEObject Type="Embed" ProgID="Equation.DSMT4" ShapeID="_x0000_i1098" DrawAspect="Content" ObjectID="_1654270812" r:id="rId155"/>
               </w:object>
             </w:r>
           </w:p>
@@ -2828,10 +2826,10 @@
                 <w:position w:val="-50"/>
               </w:rPr>
               <w:object w:dxaOrig="2020" w:dyaOrig="1120" w14:anchorId="130BF942">
-                <v:shape id="_x0000_i1382" type="#_x0000_t75" style="width:101.35pt;height:56.35pt" o:ole="">
+                <v:shape id="_x0000_i1099" type="#_x0000_t75" style="width:101.4pt;height:56.4pt" o:ole="">
                   <v:imagedata r:id="rId156" o:title=""/>
                 </v:shape>
-                <o:OLEObject Type="Embed" ProgID="Equation.DSMT4" ShapeID="_x0000_i1382" DrawAspect="Content" ObjectID="_1617216137" r:id="rId157"/>
+                <o:OLEObject Type="Embed" ProgID="Equation.DSMT4" ShapeID="_x0000_i1099" DrawAspect="Content" ObjectID="_1654270813" r:id="rId157"/>
               </w:object>
             </w:r>
           </w:p>
@@ -2850,10 +2848,10 @@
                 <w:position w:val="-50"/>
               </w:rPr>
               <w:object w:dxaOrig="1780" w:dyaOrig="1120" w14:anchorId="2904310A">
-                <v:shape id="_x0000_i1378" type="#_x0000_t75" style="width:89.35pt;height:56.35pt" o:ole="">
+                <v:shape id="_x0000_i1100" type="#_x0000_t75" style="width:89.4pt;height:56.4pt" o:ole="">
                   <v:imagedata r:id="rId158" o:title=""/>
                 </v:shape>
-                <o:OLEObject Type="Embed" ProgID="Equation.DSMT4" ShapeID="_x0000_i1378" DrawAspect="Content" ObjectID="_1617216138" r:id="rId159"/>
+                <o:OLEObject Type="Embed" ProgID="Equation.DSMT4" ShapeID="_x0000_i1100" DrawAspect="Content" ObjectID="_1654270814" r:id="rId159"/>
               </w:object>
             </w:r>
           </w:p>
@@ -2872,10 +2870,10 @@
                 <w:position w:val="-50"/>
               </w:rPr>
               <w:object w:dxaOrig="1800" w:dyaOrig="1120" w14:anchorId="119D14DE">
-                <v:shape id="_x0000_i1376" type="#_x0000_t75" style="width:90pt;height:56.35pt" o:ole="">
+                <v:shape id="_x0000_i1101" type="#_x0000_t75" style="width:90pt;height:56.4pt" o:ole="">
                   <v:imagedata r:id="rId160" o:title=""/>
                 </v:shape>
-                <o:OLEObject Type="Embed" ProgID="Equation.DSMT4" ShapeID="_x0000_i1376" DrawAspect="Content" ObjectID="_1617216139" r:id="rId161"/>
+                <o:OLEObject Type="Embed" ProgID="Equation.DSMT4" ShapeID="_x0000_i1101" DrawAspect="Content" ObjectID="_1654270815" r:id="rId161"/>
               </w:object>
             </w:r>
           </w:p>
@@ -2894,10 +2892,10 @@
                 <w:position w:val="-50"/>
               </w:rPr>
               <w:object w:dxaOrig="1860" w:dyaOrig="1120" w14:anchorId="1513FA69">
-                <v:shape id="_x0000_i1170" type="#_x0000_t75" style="width:93pt;height:56.35pt" o:ole="">
+                <v:shape id="_x0000_i1102" type="#_x0000_t75" style="width:93pt;height:56.4pt" o:ole="">
                   <v:imagedata r:id="rId162" o:title=""/>
                 </v:shape>
-                <o:OLEObject Type="Embed" ProgID="Equation.DSMT4" ShapeID="_x0000_i1170" DrawAspect="Content" ObjectID="_1617216140" r:id="rId163"/>
+                <o:OLEObject Type="Embed" ProgID="Equation.DSMT4" ShapeID="_x0000_i1102" DrawAspect="Content" ObjectID="_1654270816" r:id="rId163"/>
               </w:object>
             </w:r>
           </w:p>
@@ -2916,10 +2914,10 @@
                 <w:position w:val="-50"/>
               </w:rPr>
               <w:object w:dxaOrig="1640" w:dyaOrig="1120" w14:anchorId="3A7A545A">
-                <v:shape id="_x0000_i1171" type="#_x0000_t75" style="width:81.65pt;height:56.35pt" o:ole="">
+                <v:shape id="_x0000_i1103" type="#_x0000_t75" style="width:81.6pt;height:56.4pt" o:ole="">
                   <v:imagedata r:id="rId164" o:title=""/>
                 </v:shape>
-                <o:OLEObject Type="Embed" ProgID="Equation.DSMT4" ShapeID="_x0000_i1171" DrawAspect="Content" ObjectID="_1617216141" r:id="rId165"/>
+                <o:OLEObject Type="Embed" ProgID="Equation.DSMT4" ShapeID="_x0000_i1103" DrawAspect="Content" ObjectID="_1654270817" r:id="rId165"/>
               </w:object>
             </w:r>
           </w:p>
@@ -2938,10 +2936,10 @@
                 <w:position w:val="-50"/>
               </w:rPr>
               <w:object w:dxaOrig="1719" w:dyaOrig="1120" w14:anchorId="0202E21B">
-                <v:shape id="_x0000_i1172" type="#_x0000_t75" style="width:86.35pt;height:56.35pt" o:ole="">
+                <v:shape id="_x0000_i1104" type="#_x0000_t75" style="width:86.4pt;height:56.4pt" o:ole="">
                   <v:imagedata r:id="rId166" o:title=""/>
                 </v:shape>
-                <o:OLEObject Type="Embed" ProgID="Equation.DSMT4" ShapeID="_x0000_i1172" DrawAspect="Content" ObjectID="_1617216142" r:id="rId167"/>
+                <o:OLEObject Type="Embed" ProgID="Equation.DSMT4" ShapeID="_x0000_i1104" DrawAspect="Content" ObjectID="_1654270818" r:id="rId167"/>
               </w:object>
             </w:r>
           </w:p>
@@ -2972,10 +2970,10 @@
                 <w:position w:val="-50"/>
               </w:rPr>
               <w:object w:dxaOrig="1760" w:dyaOrig="1120" w14:anchorId="5236E313">
-                <v:shape id="_x0000_i1380" type="#_x0000_t75" style="width:87.65pt;height:56.35pt" o:ole="">
+                <v:shape id="_x0000_i1105" type="#_x0000_t75" style="width:87.6pt;height:56.4pt" o:ole="">
                   <v:imagedata r:id="rId168" o:title=""/>
                 </v:shape>
-                <o:OLEObject Type="Embed" ProgID="Equation.DSMT4" ShapeID="_x0000_i1380" DrawAspect="Content" ObjectID="_1617216143" r:id="rId169"/>
+                <o:OLEObject Type="Embed" ProgID="Equation.DSMT4" ShapeID="_x0000_i1105" DrawAspect="Content" ObjectID="_1654270819" r:id="rId169"/>
               </w:object>
             </w:r>
           </w:p>
@@ -2994,10 +2992,10 @@
                 <w:position w:val="-50"/>
               </w:rPr>
               <w:object w:dxaOrig="1700" w:dyaOrig="1120" w14:anchorId="40680E66">
-                <v:shape id="_x0000_i1174" type="#_x0000_t75" style="width:85.65pt;height:56.35pt" o:ole="">
+                <v:shape id="_x0000_i1106" type="#_x0000_t75" style="width:85.8pt;height:56.4pt" o:ole="">
                   <v:imagedata r:id="rId170" o:title=""/>
                 </v:shape>
-                <o:OLEObject Type="Embed" ProgID="Equation.DSMT4" ShapeID="_x0000_i1174" DrawAspect="Content" ObjectID="_1617216144" r:id="rId171"/>
+                <o:OLEObject Type="Embed" ProgID="Equation.DSMT4" ShapeID="_x0000_i1106" DrawAspect="Content" ObjectID="_1654270820" r:id="rId171"/>
               </w:object>
             </w:r>
           </w:p>
@@ -3016,10 +3014,10 @@
                 <w:position w:val="-50"/>
               </w:rPr>
               <w:object w:dxaOrig="2000" w:dyaOrig="1120" w14:anchorId="72FD43C1">
-                <v:shape id="_x0000_i1175" type="#_x0000_t75" style="width:100.65pt;height:56.35pt" o:ole="">
+                <v:shape id="_x0000_i1107" type="#_x0000_t75" style="width:100.8pt;height:56.4pt" o:ole="">
                   <v:imagedata r:id="rId172" o:title=""/>
                 </v:shape>
-                <o:OLEObject Type="Embed" ProgID="Equation.DSMT4" ShapeID="_x0000_i1175" DrawAspect="Content" ObjectID="_1617216145" r:id="rId173"/>
+                <o:OLEObject Type="Embed" ProgID="Equation.DSMT4" ShapeID="_x0000_i1107" DrawAspect="Content" ObjectID="_1654270821" r:id="rId173"/>
               </w:object>
             </w:r>
           </w:p>
@@ -3038,10 +3036,10 @@
                 <w:position w:val="-50"/>
               </w:rPr>
               <w:object w:dxaOrig="1920" w:dyaOrig="1120" w14:anchorId="791D481C">
-                <v:shape id="_x0000_i1176" type="#_x0000_t75" style="width:96pt;height:56.35pt" o:ole="">
+                <v:shape id="_x0000_i1108" type="#_x0000_t75" style="width:96pt;height:56.4pt" o:ole="">
                   <v:imagedata r:id="rId174" o:title=""/>
                 </v:shape>
-                <o:OLEObject Type="Embed" ProgID="Equation.DSMT4" ShapeID="_x0000_i1176" DrawAspect="Content" ObjectID="_1617216146" r:id="rId175"/>
+                <o:OLEObject Type="Embed" ProgID="Equation.DSMT4" ShapeID="_x0000_i1108" DrawAspect="Content" ObjectID="_1654270822" r:id="rId175"/>
               </w:object>
             </w:r>
           </w:p>
@@ -3060,10 +3058,10 @@
                 <w:position w:val="-80"/>
               </w:rPr>
               <w:object w:dxaOrig="2920" w:dyaOrig="1719" w14:anchorId="736443E5">
-                <v:shape id="_x0000_i1177" type="#_x0000_t75" style="width:146.35pt;height:86.35pt" o:ole="">
+                <v:shape id="_x0000_i1109" type="#_x0000_t75" style="width:146.4pt;height:86.4pt" o:ole="">
                   <v:imagedata r:id="rId176" o:title=""/>
                 </v:shape>
-                <o:OLEObject Type="Embed" ProgID="Equation.DSMT4" ShapeID="_x0000_i1177" DrawAspect="Content" ObjectID="_1617216147" r:id="rId177"/>
+                <o:OLEObject Type="Embed" ProgID="Equation.DSMT4" ShapeID="_x0000_i1109" DrawAspect="Content" ObjectID="_1654270823" r:id="rId177"/>
               </w:object>
             </w:r>
           </w:p>
@@ -3093,10 +3091,10 @@
           <w:position w:val="-14"/>
         </w:rPr>
         <w:object w:dxaOrig="1980" w:dyaOrig="460" w14:anchorId="17380EA0">
-          <v:shape id="_x0000_i1190" type="#_x0000_t75" style="width:99pt;height:23.35pt" o:ole="">
+          <v:shape id="_x0000_i1110" type="#_x0000_t75" style="width:99pt;height:23.4pt" o:ole="">
             <v:imagedata r:id="rId178" o:title=""/>
           </v:shape>
-          <o:OLEObject Type="Embed" ProgID="Equation.DSMT4" ShapeID="_x0000_i1190" DrawAspect="Content" ObjectID="_1617216148" r:id="rId179"/>
+          <o:OLEObject Type="Embed" ProgID="Equation.DSMT4" ShapeID="_x0000_i1110" DrawAspect="Content" ObjectID="_1654270824" r:id="rId179"/>
         </w:object>
       </w:r>
       <w:r>
@@ -3107,10 +3105,10 @@
           <w:position w:val="-14"/>
         </w:rPr>
         <w:object w:dxaOrig="4040" w:dyaOrig="400" w14:anchorId="5C95BC1B">
-          <v:shape id="_x0000_i1191" type="#_x0000_t75" style="width:201.65pt;height:20.35pt" o:ole="">
+          <v:shape id="_x0000_i1111" type="#_x0000_t75" style="width:201.6pt;height:20.4pt" o:ole="">
             <v:imagedata r:id="rId180" o:title=""/>
           </v:shape>
-          <o:OLEObject Type="Embed" ProgID="Equation.DSMT4" ShapeID="_x0000_i1191" DrawAspect="Content" ObjectID="_1617216149" r:id="rId181"/>
+          <o:OLEObject Type="Embed" ProgID="Equation.DSMT4" ShapeID="_x0000_i1111" DrawAspect="Content" ObjectID="_1654270825" r:id="rId181"/>
         </w:object>
       </w:r>
       <w:r>
@@ -3738,7 +3736,7 @@
         <w:spacing w:after="0"/>
         <w:ind w:left="1080"/>
       </w:pPr>
-      <w:bookmarkStart w:id="2" w:name="_Hlk495563188"/>
+      <w:bookmarkStart w:id="1" w:name="_Hlk495563188"/>
       <w:r>
         <w:rPr>
           <w:rFonts w:cs="Times New Roman"/>
@@ -3760,7 +3758,7 @@
         <w:t>How many pounds of cashews should be mixed with peanuts so that the mixture will produce the same revenue as selling the nuts separately?</w:t>
       </w:r>
     </w:p>
-    <w:bookmarkEnd w:id="2"/>
+    <w:bookmarkEnd w:id="1"/>
     <w:p>
       <w:pPr>
         <w:pStyle w:val="ListParagraph"/>
@@ -4257,10 +4255,10 @@
           <w:position w:val="-80"/>
         </w:rPr>
         <w:object w:dxaOrig="1620" w:dyaOrig="1719" w14:anchorId="761F6A63">
-          <v:shape id="_x0000_i1192" type="#_x0000_t75" style="width:81pt;height:86.35pt" o:ole="">
+          <v:shape id="_x0000_i1112" type="#_x0000_t75" style="width:81pt;height:86.4pt" o:ole="">
             <v:imagedata r:id="rId186" o:title=""/>
           </v:shape>
-          <o:OLEObject Type="Embed" ProgID="Equation.DSMT4" ShapeID="_x0000_i1192" DrawAspect="Content" ObjectID="_1617216150" r:id="rId187"/>
+          <o:OLEObject Type="Embed" ProgID="Equation.DSMT4" ShapeID="_x0000_i1112" DrawAspect="Content" ObjectID="_1654270826" r:id="rId187"/>
         </w:object>
       </w:r>
       <w:r>
@@ -4274,10 +4272,10 @@
           <w:position w:val="-18"/>
         </w:rPr>
         <w:object w:dxaOrig="279" w:dyaOrig="420" w14:anchorId="2E415B77">
-          <v:shape id="_x0000_i1193" type="#_x0000_t75" style="width:14.35pt;height:21pt" o:ole="">
+          <v:shape id="_x0000_i1113" type="#_x0000_t75" style="width:14.4pt;height:21pt" o:ole="">
             <v:imagedata r:id="rId188" o:title=""/>
           </v:shape>
-          <o:OLEObject Type="Embed" ProgID="Equation.DSMT4" ShapeID="_x0000_i1193" DrawAspect="Content" ObjectID="_1617216151" r:id="rId189"/>
+          <o:OLEObject Type="Embed" ProgID="Equation.DSMT4" ShapeID="_x0000_i1113" DrawAspect="Content" ObjectID="_1654270827" r:id="rId189"/>
         </w:object>
       </w:r>
       <w:r>
@@ -4288,10 +4286,10 @@
           <w:position w:val="-18"/>
         </w:rPr>
         <w:object w:dxaOrig="320" w:dyaOrig="420" w14:anchorId="1C5EB5AE">
-          <v:shape id="_x0000_i1194" type="#_x0000_t75" style="width:15.65pt;height:21pt" o:ole="">
+          <v:shape id="_x0000_i1114" type="#_x0000_t75" style="width:15.6pt;height:21pt" o:ole="">
             <v:imagedata r:id="rId190" o:title=""/>
           </v:shape>
-          <o:OLEObject Type="Embed" ProgID="Equation.DSMT4" ShapeID="_x0000_i1194" DrawAspect="Content" ObjectID="_1617216152" r:id="rId191"/>
+          <o:OLEObject Type="Embed" ProgID="Equation.DSMT4" ShapeID="_x0000_i1114" DrawAspect="Content" ObjectID="_1654270828" r:id="rId191"/>
         </w:object>
       </w:r>
       <w:r>
@@ -4302,10 +4300,10 @@
           <w:position w:val="-18"/>
         </w:rPr>
         <w:object w:dxaOrig="300" w:dyaOrig="420" w14:anchorId="786C98B1">
-          <v:shape id="_x0000_i1195" type="#_x0000_t75" style="width:15pt;height:21pt" o:ole="">
+          <v:shape id="_x0000_i1115" type="#_x0000_t75" style="width:15pt;height:21pt" o:ole="">
             <v:imagedata r:id="rId192" o:title=""/>
           </v:shape>
-          <o:OLEObject Type="Embed" ProgID="Equation.DSMT4" ShapeID="_x0000_i1195" DrawAspect="Content" ObjectID="_1617216153" r:id="rId193"/>
+          <o:OLEObject Type="Embed" ProgID="Equation.DSMT4" ShapeID="_x0000_i1115" DrawAspect="Content" ObjectID="_1654270829" r:id="rId193"/>
         </w:object>
       </w:r>
       <w:r>
@@ -4316,10 +4314,10 @@
           <w:position w:val="-18"/>
         </w:rPr>
         <w:object w:dxaOrig="320" w:dyaOrig="420" w14:anchorId="792ABF40">
-          <v:shape id="_x0000_i1196" type="#_x0000_t75" style="width:15.65pt;height:21pt" o:ole="">
+          <v:shape id="_x0000_i1116" type="#_x0000_t75" style="width:15.6pt;height:21pt" o:ole="">
             <v:imagedata r:id="rId194" o:title=""/>
           </v:shape>
-          <o:OLEObject Type="Embed" ProgID="Equation.DSMT4" ShapeID="_x0000_i1196" DrawAspect="Content" ObjectID="_1617216154" r:id="rId195"/>
+          <o:OLEObject Type="Embed" ProgID="Equation.DSMT4" ShapeID="_x0000_i1116" DrawAspect="Content" ObjectID="_1654270830" r:id="rId195"/>
         </w:object>
       </w:r>
     </w:p>
@@ -4402,10 +4400,10 @@
           <w:position w:val="-62"/>
         </w:rPr>
         <w:object w:dxaOrig="2420" w:dyaOrig="1359" w14:anchorId="386F27FC">
-          <v:shape id="_x0000_i1197" type="#_x0000_t75" style="width:120.65pt;height:68.35pt" o:ole="">
+          <v:shape id="_x0000_i1117" type="#_x0000_t75" style="width:120.6pt;height:68.4pt" o:ole="">
             <v:imagedata r:id="rId197" o:title=""/>
           </v:shape>
-          <o:OLEObject Type="Embed" ProgID="Equation.DSMT4" ShapeID="_x0000_i1197" DrawAspect="Content" ObjectID="_1617216155" r:id="rId198"/>
+          <o:OLEObject Type="Embed" ProgID="Equation.DSMT4" ShapeID="_x0000_i1117" DrawAspect="Content" ObjectID="_1654270831" r:id="rId198"/>
         </w:object>
       </w:r>
       <w:r>
@@ -4422,10 +4420,10 @@
           <w:position w:val="-18"/>
         </w:rPr>
         <w:object w:dxaOrig="279" w:dyaOrig="420" w14:anchorId="1B5DC0BF">
-          <v:shape id="_x0000_i1198" type="#_x0000_t75" style="width:14.35pt;height:21pt" o:ole="">
+          <v:shape id="_x0000_i1118" type="#_x0000_t75" style="width:14.4pt;height:21pt" o:ole="">
             <v:imagedata r:id="rId188" o:title=""/>
           </v:shape>
-          <o:OLEObject Type="Embed" ProgID="Equation.DSMT4" ShapeID="_x0000_i1198" DrawAspect="Content" ObjectID="_1617216156" r:id="rId199"/>
+          <o:OLEObject Type="Embed" ProgID="Equation.DSMT4" ShapeID="_x0000_i1118" DrawAspect="Content" ObjectID="_1654270832" r:id="rId199"/>
         </w:object>
       </w:r>
       <w:r>
@@ -4436,10 +4434,10 @@
           <w:position w:val="-18"/>
         </w:rPr>
         <w:object w:dxaOrig="320" w:dyaOrig="420" w14:anchorId="76B81CD3">
-          <v:shape id="_x0000_i1199" type="#_x0000_t75" style="width:15.65pt;height:21pt" o:ole="">
+          <v:shape id="_x0000_i1119" type="#_x0000_t75" style="width:15.6pt;height:21pt" o:ole="">
             <v:imagedata r:id="rId190" o:title=""/>
           </v:shape>
-          <o:OLEObject Type="Embed" ProgID="Equation.DSMT4" ShapeID="_x0000_i1199" DrawAspect="Content" ObjectID="_1617216157" r:id="rId200"/>
+          <o:OLEObject Type="Embed" ProgID="Equation.DSMT4" ShapeID="_x0000_i1119" DrawAspect="Content" ObjectID="_1654270833" r:id="rId200"/>
         </w:object>
       </w:r>
       <w:r>
@@ -4450,10 +4448,10 @@
           <w:position w:val="-18"/>
         </w:rPr>
         <w:object w:dxaOrig="300" w:dyaOrig="420" w14:anchorId="1036C8C3">
-          <v:shape id="_x0000_i1200" type="#_x0000_t75" style="width:15pt;height:21pt" o:ole="">
+          <v:shape id="_x0000_i1120" type="#_x0000_t75" style="width:15pt;height:21pt" o:ole="">
             <v:imagedata r:id="rId192" o:title=""/>
           </v:shape>
-          <o:OLEObject Type="Embed" ProgID="Equation.DSMT4" ShapeID="_x0000_i1200" DrawAspect="Content" ObjectID="_1617216158" r:id="rId201"/>
+          <o:OLEObject Type="Embed" ProgID="Equation.DSMT4" ShapeID="_x0000_i1120" DrawAspect="Content" ObjectID="_1654270834" r:id="rId201"/>
         </w:object>
       </w:r>
     </w:p>
@@ -4535,10 +4533,10 @@
           <w:position w:val="-62"/>
         </w:rPr>
         <w:object w:dxaOrig="1960" w:dyaOrig="1359" w14:anchorId="7E28EE16">
-          <v:shape id="_x0000_i1201" type="#_x0000_t75" style="width:98.35pt;height:68.35pt" o:ole="">
+          <v:shape id="_x0000_i1121" type="#_x0000_t75" style="width:98.4pt;height:68.4pt" o:ole="">
             <v:imagedata r:id="rId203" o:title=""/>
           </v:shape>
-          <o:OLEObject Type="Embed" ProgID="Equation.DSMT4" ShapeID="_x0000_i1201" DrawAspect="Content" ObjectID="_1617216159" r:id="rId204"/>
+          <o:OLEObject Type="Embed" ProgID="Equation.DSMT4" ShapeID="_x0000_i1121" DrawAspect="Content" ObjectID="_1654270835" r:id="rId204"/>
         </w:object>
       </w:r>
       <w:r>
@@ -4552,10 +4550,10 @@
           <w:position w:val="-18"/>
         </w:rPr>
         <w:object w:dxaOrig="279" w:dyaOrig="420" w14:anchorId="0342CA5E">
-          <v:shape id="_x0000_i1202" type="#_x0000_t75" style="width:14.35pt;height:21pt" o:ole="">
+          <v:shape id="_x0000_i1122" type="#_x0000_t75" style="width:14.4pt;height:21pt" o:ole="">
             <v:imagedata r:id="rId188" o:title=""/>
           </v:shape>
-          <o:OLEObject Type="Embed" ProgID="Equation.DSMT4" ShapeID="_x0000_i1202" DrawAspect="Content" ObjectID="_1617216160" r:id="rId205"/>
+          <o:OLEObject Type="Embed" ProgID="Equation.DSMT4" ShapeID="_x0000_i1122" DrawAspect="Content" ObjectID="_1654270836" r:id="rId205"/>
         </w:object>
       </w:r>
       <w:r>
@@ -4566,10 +4564,10 @@
           <w:position w:val="-18"/>
         </w:rPr>
         <w:object w:dxaOrig="320" w:dyaOrig="420" w14:anchorId="345A1BBE">
-          <v:shape id="_x0000_i1203" type="#_x0000_t75" style="width:15.65pt;height:21pt" o:ole="">
+          <v:shape id="_x0000_i1123" type="#_x0000_t75" style="width:15.6pt;height:21pt" o:ole="">
             <v:imagedata r:id="rId190" o:title=""/>
           </v:shape>
-          <o:OLEObject Type="Embed" ProgID="Equation.DSMT4" ShapeID="_x0000_i1203" DrawAspect="Content" ObjectID="_1617216161" r:id="rId206"/>
+          <o:OLEObject Type="Embed" ProgID="Equation.DSMT4" ShapeID="_x0000_i1123" DrawAspect="Content" ObjectID="_1654270837" r:id="rId206"/>
         </w:object>
       </w:r>
       <w:r>
@@ -4580,10 +4578,10 @@
           <w:position w:val="-18"/>
         </w:rPr>
         <w:object w:dxaOrig="300" w:dyaOrig="420" w14:anchorId="7FE70636">
-          <v:shape id="_x0000_i1204" type="#_x0000_t75" style="width:15pt;height:21pt" o:ole="">
+          <v:shape id="_x0000_i1124" type="#_x0000_t75" style="width:15pt;height:21pt" o:ole="">
             <v:imagedata r:id="rId192" o:title=""/>
           </v:shape>
-          <o:OLEObject Type="Embed" ProgID="Equation.DSMT4" ShapeID="_x0000_i1204" DrawAspect="Content" ObjectID="_1617216162" r:id="rId207"/>
+          <o:OLEObject Type="Embed" ProgID="Equation.DSMT4" ShapeID="_x0000_i1124" DrawAspect="Content" ObjectID="_1654270838" r:id="rId207"/>
         </w:object>
       </w:r>
     </w:p>
@@ -4686,10 +4684,10 @@
           <w:position w:val="-62"/>
         </w:rPr>
         <w:object w:dxaOrig="1560" w:dyaOrig="1359" w14:anchorId="2ABDEE88">
-          <v:shape id="_x0000_i1205" type="#_x0000_t75" style="width:78pt;height:68.35pt" o:ole="">
+          <v:shape id="_x0000_i1125" type="#_x0000_t75" style="width:78pt;height:68.4pt" o:ole="">
             <v:imagedata r:id="rId209" o:title=""/>
           </v:shape>
-          <o:OLEObject Type="Embed" ProgID="Equation.DSMT4" ShapeID="_x0000_i1205" DrawAspect="Content" ObjectID="_1617216163" r:id="rId210"/>
+          <o:OLEObject Type="Embed" ProgID="Equation.DSMT4" ShapeID="_x0000_i1125" DrawAspect="Content" ObjectID="_1654270839" r:id="rId210"/>
         </w:object>
       </w:r>
       <w:r>
@@ -4706,10 +4704,10 @@
           <w:position w:val="-18"/>
         </w:rPr>
         <w:object w:dxaOrig="279" w:dyaOrig="420" w14:anchorId="53749E36">
-          <v:shape id="_x0000_i1206" type="#_x0000_t75" style="width:14.35pt;height:21pt" o:ole="">
+          <v:shape id="_x0000_i1126" type="#_x0000_t75" style="width:14.4pt;height:21pt" o:ole="">
             <v:imagedata r:id="rId188" o:title=""/>
           </v:shape>
-          <o:OLEObject Type="Embed" ProgID="Equation.DSMT4" ShapeID="_x0000_i1206" DrawAspect="Content" ObjectID="_1617216164" r:id="rId211"/>
+          <o:OLEObject Type="Embed" ProgID="Equation.DSMT4" ShapeID="_x0000_i1126" DrawAspect="Content" ObjectID="_1654270840" r:id="rId211"/>
         </w:object>
       </w:r>
       <w:r>
@@ -4720,10 +4718,10 @@
           <w:position w:val="-18"/>
         </w:rPr>
         <w:object w:dxaOrig="320" w:dyaOrig="420" w14:anchorId="3BE67068">
-          <v:shape id="_x0000_i1207" type="#_x0000_t75" style="width:15.65pt;height:21pt" o:ole="">
+          <v:shape id="_x0000_i1127" type="#_x0000_t75" style="width:15.6pt;height:21pt" o:ole="">
             <v:imagedata r:id="rId190" o:title=""/>
           </v:shape>
-          <o:OLEObject Type="Embed" ProgID="Equation.DSMT4" ShapeID="_x0000_i1207" DrawAspect="Content" ObjectID="_1617216165" r:id="rId212"/>
+          <o:OLEObject Type="Embed" ProgID="Equation.DSMT4" ShapeID="_x0000_i1127" DrawAspect="Content" ObjectID="_1654270841" r:id="rId212"/>
         </w:object>
       </w:r>
       <w:r>
@@ -4734,10 +4732,10 @@
           <w:position w:val="-18"/>
         </w:rPr>
         <w:object w:dxaOrig="300" w:dyaOrig="420" w14:anchorId="12732A1D">
-          <v:shape id="_x0000_i1208" type="#_x0000_t75" style="width:15pt;height:21pt" o:ole="">
+          <v:shape id="_x0000_i1128" type="#_x0000_t75" style="width:15pt;height:21pt" o:ole="">
             <v:imagedata r:id="rId192" o:title=""/>
           </v:shape>
-          <o:OLEObject Type="Embed" ProgID="Equation.DSMT4" ShapeID="_x0000_i1208" DrawAspect="Content" ObjectID="_1617216166" r:id="rId213"/>
+          <o:OLEObject Type="Embed" ProgID="Equation.DSMT4" ShapeID="_x0000_i1128" DrawAspect="Content" ObjectID="_1654270842" r:id="rId213"/>
         </w:object>
       </w:r>
     </w:p>
@@ -4746,7 +4744,7 @@
       <w:footerReference w:type="default" r:id="rId214"/>
       <w:pgSz w:w="12240" w:h="15840" w:code="1"/>
       <w:pgMar w:top="864" w:right="864" w:bottom="864" w:left="1152" w:header="288" w:footer="144" w:gutter="0"/>
-      <w:pgNumType w:start="1"/>
+      <w:pgNumType w:start="273"/>
       <w:cols w:space="720"/>
       <w:docGrid w:linePitch="360"/>
     </w:sectPr>
@@ -4755,7 +4753,7 @@
 </file>
 
 <file path=word/endnotes.xml><?xml version="1.0" encoding="utf-8"?>
-<w:endnotes xmlns:wpc="http://schemas.microsoft.com/office/word/2010/wordprocessingCanvas" xmlns:cx="http://schemas.microsoft.com/office/drawing/2014/chartex" xmlns:cx1="http://schemas.microsoft.com/office/drawing/2015/9/8/chartex" xmlns:cx2="http://schemas.microsoft.com/office/drawing/2015/10/21/chartex" xmlns:cx3="http://schemas.microsoft.com/office/drawing/2016/5/9/chartex" xmlns:cx4="http://schemas.microsoft.com/office/drawing/2016/5/10/chartex" xmlns:cx5="http://schemas.microsoft.com/office/drawing/2016/5/11/chartex" xmlns:cx6="http://schemas.microsoft.com/office/drawing/2016/5/12/chartex" xmlns:cx7="http://schemas.microsoft.com/office/drawing/2016/5/13/chartex" xmlns:cx8="http://schemas.microsoft.com/office/drawing/2016/5/14/chartex" xmlns:mc="http://schemas.openxmlformats.org/markup-compatibility/2006" xmlns:aink="http://schemas.microsoft.com/office/drawing/2016/ink" xmlns:am3d="http://schemas.microsoft.com/office/drawing/2017/model3d" xmlns:o="urn:schemas-microsoft-com:office:office" xmlns:r="http://schemas.openxmlformats.org/officeDocument/2006/relationships" xmlns:m="http://schemas.openxmlformats.org/officeDocument/2006/math" xmlns:v="urn:schemas-microsoft-com:vml" xmlns:wp14="http://schemas.microsoft.com/office/word/2010/wordprocessingDrawing" xmlns:wp="http://schemas.openxmlformats.org/drawingml/2006/wordprocessingDrawing" xmlns:w10="urn:schemas-microsoft-com:office:word" xmlns:w="http://schemas.openxmlformats.org/wordprocessingml/2006/main" xmlns:w14="http://schemas.microsoft.com/office/word/2010/wordml" xmlns:w15="http://schemas.microsoft.com/office/word/2012/wordml" xmlns:w16cid="http://schemas.microsoft.com/office/word/2016/wordml/cid" xmlns:w16se="http://schemas.microsoft.com/office/word/2015/wordml/symex" xmlns:wpg="http://schemas.microsoft.com/office/word/2010/wordprocessingGroup" xmlns:wpi="http://schemas.microsoft.com/office/word/2010/wordprocessingInk" xmlns:wne="http://schemas.microsoft.com/office/word/2006/wordml" xmlns:wps="http://schemas.microsoft.com/office/word/2010/wordprocessingShape" mc:Ignorable="w14 w15 w16se w16cid wp14">
+<w:endnotes xmlns:wpc="http://schemas.microsoft.com/office/word/2010/wordprocessingCanvas" xmlns:cx="http://schemas.microsoft.com/office/drawing/2014/chartex" xmlns:cx1="http://schemas.microsoft.com/office/drawing/2015/9/8/chartex" xmlns:cx2="http://schemas.microsoft.com/office/drawing/2015/10/21/chartex" xmlns:cx3="http://schemas.microsoft.com/office/drawing/2016/5/9/chartex" xmlns:cx4="http://schemas.microsoft.com/office/drawing/2016/5/10/chartex" xmlns:cx5="http://schemas.microsoft.com/office/drawing/2016/5/11/chartex" xmlns:cx6="http://schemas.microsoft.com/office/drawing/2016/5/12/chartex" xmlns:cx7="http://schemas.microsoft.com/office/drawing/2016/5/13/chartex" xmlns:cx8="http://schemas.microsoft.com/office/drawing/2016/5/14/chartex" xmlns:mc="http://schemas.openxmlformats.org/markup-compatibility/2006" xmlns:aink="http://schemas.microsoft.com/office/drawing/2016/ink" xmlns:am3d="http://schemas.microsoft.com/office/drawing/2017/model3d" xmlns:o="urn:schemas-microsoft-com:office:office" xmlns:r="http://schemas.openxmlformats.org/officeDocument/2006/relationships" xmlns:m="http://schemas.openxmlformats.org/officeDocument/2006/math" xmlns:v="urn:schemas-microsoft-com:vml" xmlns:wp14="http://schemas.microsoft.com/office/word/2010/wordprocessingDrawing" xmlns:wp="http://schemas.openxmlformats.org/drawingml/2006/wordprocessingDrawing" xmlns:w10="urn:schemas-microsoft-com:office:word" xmlns:w="http://schemas.openxmlformats.org/wordprocessingml/2006/main" xmlns:w14="http://schemas.microsoft.com/office/word/2010/wordml" xmlns:w15="http://schemas.microsoft.com/office/word/2012/wordml" xmlns:w16cex="http://schemas.microsoft.com/office/word/2018/wordml/cex" xmlns:w16cid="http://schemas.microsoft.com/office/word/2016/wordml/cid" xmlns:w16="http://schemas.microsoft.com/office/word/2018/wordml" xmlns:w16se="http://schemas.microsoft.com/office/word/2015/wordml/symex" xmlns:wpg="http://schemas.microsoft.com/office/word/2010/wordprocessingGroup" xmlns:wpi="http://schemas.microsoft.com/office/word/2010/wordprocessingInk" xmlns:wne="http://schemas.microsoft.com/office/word/2006/wordml" xmlns:wps="http://schemas.microsoft.com/office/word/2010/wordprocessingShape" mc:Ignorable="w14 w15 w16se w16cid w16 w16cex wp14">
   <w:endnote w:type="separator" w:id="-1">
     <w:p>
       <w:r>
@@ -4774,7 +4772,7 @@
 </file>
 
 <file path=word/footer1.xml><?xml version="1.0" encoding="utf-8"?>
-<w:ftr xmlns:wpc="http://schemas.microsoft.com/office/word/2010/wordprocessingCanvas" xmlns:cx="http://schemas.microsoft.com/office/drawing/2014/chartex" xmlns:cx1="http://schemas.microsoft.com/office/drawing/2015/9/8/chartex" xmlns:cx2="http://schemas.microsoft.com/office/drawing/2015/10/21/chartex" xmlns:cx3="http://schemas.microsoft.com/office/drawing/2016/5/9/chartex" xmlns:cx4="http://schemas.microsoft.com/office/drawing/2016/5/10/chartex" xmlns:cx5="http://schemas.microsoft.com/office/drawing/2016/5/11/chartex" xmlns:cx6="http://schemas.microsoft.com/office/drawing/2016/5/12/chartex" xmlns:cx7="http://schemas.microsoft.com/office/drawing/2016/5/13/chartex" xmlns:cx8="http://schemas.microsoft.com/office/drawing/2016/5/14/chartex" xmlns:mc="http://schemas.openxmlformats.org/markup-compatibility/2006" xmlns:aink="http://schemas.microsoft.com/office/drawing/2016/ink" xmlns:am3d="http://schemas.microsoft.com/office/drawing/2017/model3d" xmlns:o="urn:schemas-microsoft-com:office:office" xmlns:r="http://schemas.openxmlformats.org/officeDocument/2006/relationships" xmlns:m="http://schemas.openxmlformats.org/officeDocument/2006/math" xmlns:v="urn:schemas-microsoft-com:vml" xmlns:wp14="http://schemas.microsoft.com/office/word/2010/wordprocessingDrawing" xmlns:wp="http://schemas.openxmlformats.org/drawingml/2006/wordprocessingDrawing" xmlns:w10="urn:schemas-microsoft-com:office:word" xmlns:w="http://schemas.openxmlformats.org/wordprocessingml/2006/main" xmlns:w14="http://schemas.microsoft.com/office/word/2010/wordml" xmlns:w15="http://schemas.microsoft.com/office/word/2012/wordml" xmlns:w16cid="http://schemas.microsoft.com/office/word/2016/wordml/cid" xmlns:w16se="http://schemas.microsoft.com/office/word/2015/wordml/symex" xmlns:wpg="http://schemas.microsoft.com/office/word/2010/wordprocessingGroup" xmlns:wpi="http://schemas.microsoft.com/office/word/2010/wordprocessingInk" xmlns:wne="http://schemas.microsoft.com/office/word/2006/wordml" xmlns:wps="http://schemas.microsoft.com/office/word/2010/wordprocessingShape" mc:Ignorable="w14 w15 w16se w16cid wp14">
+<w:ftr xmlns:wpc="http://schemas.microsoft.com/office/word/2010/wordprocessingCanvas" xmlns:cx="http://schemas.microsoft.com/office/drawing/2014/chartex" xmlns:cx1="http://schemas.microsoft.com/office/drawing/2015/9/8/chartex" xmlns:cx2="http://schemas.microsoft.com/office/drawing/2015/10/21/chartex" xmlns:cx3="http://schemas.microsoft.com/office/drawing/2016/5/9/chartex" xmlns:cx4="http://schemas.microsoft.com/office/drawing/2016/5/10/chartex" xmlns:cx5="http://schemas.microsoft.com/office/drawing/2016/5/11/chartex" xmlns:cx6="http://schemas.microsoft.com/office/drawing/2016/5/12/chartex" xmlns:cx7="http://schemas.microsoft.com/office/drawing/2016/5/13/chartex" xmlns:cx8="http://schemas.microsoft.com/office/drawing/2016/5/14/chartex" xmlns:mc="http://schemas.openxmlformats.org/markup-compatibility/2006" xmlns:aink="http://schemas.microsoft.com/office/drawing/2016/ink" xmlns:am3d="http://schemas.microsoft.com/office/drawing/2017/model3d" xmlns:o="urn:schemas-microsoft-com:office:office" xmlns:r="http://schemas.openxmlformats.org/officeDocument/2006/relationships" xmlns:m="http://schemas.openxmlformats.org/officeDocument/2006/math" xmlns:v="urn:schemas-microsoft-com:vml" xmlns:wp14="http://schemas.microsoft.com/office/word/2010/wordprocessingDrawing" xmlns:wp="http://schemas.openxmlformats.org/drawingml/2006/wordprocessingDrawing" xmlns:w10="urn:schemas-microsoft-com:office:word" xmlns:w="http://schemas.openxmlformats.org/wordprocessingml/2006/main" xmlns:w14="http://schemas.microsoft.com/office/word/2010/wordml" xmlns:w15="http://schemas.microsoft.com/office/word/2012/wordml" xmlns:w16cex="http://schemas.microsoft.com/office/word/2018/wordml/cex" xmlns:w16cid="http://schemas.microsoft.com/office/word/2016/wordml/cid" xmlns:w16="http://schemas.microsoft.com/office/word/2018/wordml" xmlns:w16se="http://schemas.microsoft.com/office/word/2015/wordml/symex" xmlns:wpg="http://schemas.microsoft.com/office/word/2010/wordprocessingGroup" xmlns:wpi="http://schemas.microsoft.com/office/word/2010/wordprocessingInk" xmlns:wne="http://schemas.microsoft.com/office/word/2006/wordml" xmlns:wps="http://schemas.microsoft.com/office/word/2010/wordprocessingShape" mc:Ignorable="w14 w15 w16se w16cid w16 w16cex wp14">
   <w:sdt>
     <w:sdtPr>
       <w:id w:val="387476"/>
@@ -4823,7 +4821,7 @@
 </file>
 
 <file path=word/footnotes.xml><?xml version="1.0" encoding="utf-8"?>
-<w:footnotes xmlns:wpc="http://schemas.microsoft.com/office/word/2010/wordprocessingCanvas" xmlns:cx="http://schemas.microsoft.com/office/drawing/2014/chartex" xmlns:cx1="http://schemas.microsoft.com/office/drawing/2015/9/8/chartex" xmlns:cx2="http://schemas.microsoft.com/office/drawing/2015/10/21/chartex" xmlns:cx3="http://schemas.microsoft.com/office/drawing/2016/5/9/chartex" xmlns:cx4="http://schemas.microsoft.com/office/drawing/2016/5/10/chartex" xmlns:cx5="http://schemas.microsoft.com/office/drawing/2016/5/11/chartex" xmlns:cx6="http://schemas.microsoft.com/office/drawing/2016/5/12/chartex" xmlns:cx7="http://schemas.microsoft.com/office/drawing/2016/5/13/chartex" xmlns:cx8="http://schemas.microsoft.com/office/drawing/2016/5/14/chartex" xmlns:mc="http://schemas.openxmlformats.org/markup-compatibility/2006" xmlns:aink="http://schemas.microsoft.com/office/drawing/2016/ink" xmlns:am3d="http://schemas.microsoft.com/office/drawing/2017/model3d" xmlns:o="urn:schemas-microsoft-com:office:office" xmlns:r="http://schemas.openxmlformats.org/officeDocument/2006/relationships" xmlns:m="http://schemas.openxmlformats.org/officeDocument/2006/math" xmlns:v="urn:schemas-microsoft-com:vml" xmlns:wp14="http://schemas.microsoft.com/office/word/2010/wordprocessingDrawing" xmlns:wp="http://schemas.openxmlformats.org/drawingml/2006/wordprocessingDrawing" xmlns:w10="urn:schemas-microsoft-com:office:word" xmlns:w="http://schemas.openxmlformats.org/wordprocessingml/2006/main" xmlns:w14="http://schemas.microsoft.com/office/word/2010/wordml" xmlns:w15="http://schemas.microsoft.com/office/word/2012/wordml" xmlns:w16cid="http://schemas.microsoft.com/office/word/2016/wordml/cid" xmlns:w16se="http://schemas.microsoft.com/office/word/2015/wordml/symex" xmlns:wpg="http://schemas.microsoft.com/office/word/2010/wordprocessingGroup" xmlns:wpi="http://schemas.microsoft.com/office/word/2010/wordprocessingInk" xmlns:wne="http://schemas.microsoft.com/office/word/2006/wordml" xmlns:wps="http://schemas.microsoft.com/office/word/2010/wordprocessingShape" mc:Ignorable="w14 w15 w16se w16cid wp14">
+<w:footnotes xmlns:wpc="http://schemas.microsoft.com/office/word/2010/wordprocessingCanvas" xmlns:cx="http://schemas.microsoft.com/office/drawing/2014/chartex" xmlns:cx1="http://schemas.microsoft.com/office/drawing/2015/9/8/chartex" xmlns:cx2="http://schemas.microsoft.com/office/drawing/2015/10/21/chartex" xmlns:cx3="http://schemas.microsoft.com/office/drawing/2016/5/9/chartex" xmlns:cx4="http://schemas.microsoft.com/office/drawing/2016/5/10/chartex" xmlns:cx5="http://schemas.microsoft.com/office/drawing/2016/5/11/chartex" xmlns:cx6="http://schemas.microsoft.com/office/drawing/2016/5/12/chartex" xmlns:cx7="http://schemas.microsoft.com/office/drawing/2016/5/13/chartex" xmlns:cx8="http://schemas.microsoft.com/office/drawing/2016/5/14/chartex" xmlns:mc="http://schemas.openxmlformats.org/markup-compatibility/2006" xmlns:aink="http://schemas.microsoft.com/office/drawing/2016/ink" xmlns:am3d="http://schemas.microsoft.com/office/drawing/2017/model3d" xmlns:o="urn:schemas-microsoft-com:office:office" xmlns:r="http://schemas.openxmlformats.org/officeDocument/2006/relationships" xmlns:m="http://schemas.openxmlformats.org/officeDocument/2006/math" xmlns:v="urn:schemas-microsoft-com:vml" xmlns:wp14="http://schemas.microsoft.com/office/word/2010/wordprocessingDrawing" xmlns:wp="http://schemas.openxmlformats.org/drawingml/2006/wordprocessingDrawing" xmlns:w10="urn:schemas-microsoft-com:office:word" xmlns:w="http://schemas.openxmlformats.org/wordprocessingml/2006/main" xmlns:w14="http://schemas.microsoft.com/office/word/2010/wordml" xmlns:w15="http://schemas.microsoft.com/office/word/2012/wordml" xmlns:w16cex="http://schemas.microsoft.com/office/word/2018/wordml/cex" xmlns:w16cid="http://schemas.microsoft.com/office/word/2016/wordml/cid" xmlns:w16="http://schemas.microsoft.com/office/word/2018/wordml" xmlns:w16se="http://schemas.microsoft.com/office/word/2015/wordml/symex" xmlns:wpg="http://schemas.microsoft.com/office/word/2010/wordprocessingGroup" xmlns:wpi="http://schemas.microsoft.com/office/word/2010/wordprocessingInk" xmlns:wne="http://schemas.microsoft.com/office/word/2006/wordml" xmlns:wps="http://schemas.microsoft.com/office/word/2010/wordprocessingShape" mc:Ignorable="w14 w15 w16se w16cid w16 w16cex wp14">
   <w:footnote w:type="separator" w:id="-1">
     <w:p>
       <w:r>
@@ -4842,7 +4840,7 @@
 </file>
 
 <file path=word/numbering.xml><?xml version="1.0" encoding="utf-8"?>
-<w:numbering xmlns:wpc="http://schemas.microsoft.com/office/word/2010/wordprocessingCanvas" xmlns:cx="http://schemas.microsoft.com/office/drawing/2014/chartex" xmlns:cx1="http://schemas.microsoft.com/office/drawing/2015/9/8/chartex" xmlns:cx2="http://schemas.microsoft.com/office/drawing/2015/10/21/chartex" xmlns:cx3="http://schemas.microsoft.com/office/drawing/2016/5/9/chartex" xmlns:cx4="http://schemas.microsoft.com/office/drawing/2016/5/10/chartex" xmlns:cx5="http://schemas.microsoft.com/office/drawing/2016/5/11/chartex" xmlns:cx6="http://schemas.microsoft.com/office/drawing/2016/5/12/chartex" xmlns:cx7="http://schemas.microsoft.com/office/drawing/2016/5/13/chartex" xmlns:cx8="http://schemas.microsoft.com/office/drawing/2016/5/14/chartex" xmlns:mc="http://schemas.openxmlformats.org/markup-compatibility/2006" xmlns:aink="http://schemas.microsoft.com/office/drawing/2016/ink" xmlns:am3d="http://schemas.microsoft.com/office/drawing/2017/model3d" xmlns:o="urn:schemas-microsoft-com:office:office" xmlns:r="http://schemas.openxmlformats.org/officeDocument/2006/relationships" xmlns:m="http://schemas.openxmlformats.org/officeDocument/2006/math" xmlns:v="urn:schemas-microsoft-com:vml" xmlns:wp14="http://schemas.microsoft.com/office/word/2010/wordprocessingDrawing" xmlns:wp="http://schemas.openxmlformats.org/drawingml/2006/wordprocessingDrawing" xmlns:w10="urn:schemas-microsoft-com:office:word" xmlns:w="http://schemas.openxmlformats.org/wordprocessingml/2006/main" xmlns:w14="http://schemas.microsoft.com/office/word/2010/wordml" xmlns:w15="http://schemas.microsoft.com/office/word/2012/wordml" xmlns:w16cid="http://schemas.microsoft.com/office/word/2016/wordml/cid" xmlns:w16se="http://schemas.microsoft.com/office/word/2015/wordml/symex" xmlns:wpg="http://schemas.microsoft.com/office/word/2010/wordprocessingGroup" xmlns:wpi="http://schemas.microsoft.com/office/word/2010/wordprocessingInk" xmlns:wne="http://schemas.microsoft.com/office/word/2006/wordml" xmlns:wps="http://schemas.microsoft.com/office/word/2010/wordprocessingShape" mc:Ignorable="w14 w15 w16se w16cid wp14">
+<w:numbering xmlns:wpc="http://schemas.microsoft.com/office/word/2010/wordprocessingCanvas" xmlns:cx="http://schemas.microsoft.com/office/drawing/2014/chartex" xmlns:cx1="http://schemas.microsoft.com/office/drawing/2015/9/8/chartex" xmlns:cx2="http://schemas.microsoft.com/office/drawing/2015/10/21/chartex" xmlns:cx3="http://schemas.microsoft.com/office/drawing/2016/5/9/chartex" xmlns:cx4="http://schemas.microsoft.com/office/drawing/2016/5/10/chartex" xmlns:cx5="http://schemas.microsoft.com/office/drawing/2016/5/11/chartex" xmlns:cx6="http://schemas.microsoft.com/office/drawing/2016/5/12/chartex" xmlns:cx7="http://schemas.microsoft.com/office/drawing/2016/5/13/chartex" xmlns:cx8="http://schemas.microsoft.com/office/drawing/2016/5/14/chartex" xmlns:mc="http://schemas.openxmlformats.org/markup-compatibility/2006" xmlns:aink="http://schemas.microsoft.com/office/drawing/2016/ink" xmlns:am3d="http://schemas.microsoft.com/office/drawing/2017/model3d" xmlns:o="urn:schemas-microsoft-com:office:office" xmlns:r="http://schemas.openxmlformats.org/officeDocument/2006/relationships" xmlns:m="http://schemas.openxmlformats.org/officeDocument/2006/math" xmlns:v="urn:schemas-microsoft-com:vml" xmlns:wp14="http://schemas.microsoft.com/office/word/2010/wordprocessingDrawing" xmlns:wp="http://schemas.openxmlformats.org/drawingml/2006/wordprocessingDrawing" xmlns:w10="urn:schemas-microsoft-com:office:word" xmlns:w="http://schemas.openxmlformats.org/wordprocessingml/2006/main" xmlns:w14="http://schemas.microsoft.com/office/word/2010/wordml" xmlns:w15="http://schemas.microsoft.com/office/word/2012/wordml" xmlns:w16cex="http://schemas.microsoft.com/office/word/2018/wordml/cex" xmlns:w16cid="http://schemas.microsoft.com/office/word/2016/wordml/cid" xmlns:w16="http://schemas.microsoft.com/office/word/2018/wordml" xmlns:w16se="http://schemas.microsoft.com/office/word/2015/wordml/symex" xmlns:wpg="http://schemas.microsoft.com/office/word/2010/wordprocessingGroup" xmlns:wpi="http://schemas.microsoft.com/office/word/2010/wordprocessingInk" xmlns:wne="http://schemas.microsoft.com/office/word/2006/wordml" xmlns:wps="http://schemas.microsoft.com/office/word/2010/wordprocessingShape" mc:Ignorable="w14 w15 w16se w16cid w16 w16cex wp14">
   <w:abstractNum w:abstractNumId="0" w15:restartNumberingAfterBreak="0">
     <w:nsid w:val="04E330E6"/>
     <w:multiLevelType w:val="hybridMultilevel"/>
@@ -7787,7 +7785,7 @@
 </file>
 
 <file path=word/styles.xml><?xml version="1.0" encoding="utf-8"?>
-<w:styles xmlns:mc="http://schemas.openxmlformats.org/markup-compatibility/2006" xmlns:r="http://schemas.openxmlformats.org/officeDocument/2006/relationships" xmlns:w="http://schemas.openxmlformats.org/wordprocessingml/2006/main" xmlns:w14="http://schemas.microsoft.com/office/word/2010/wordml" xmlns:w15="http://schemas.microsoft.com/office/word/2012/wordml" xmlns:w16cid="http://schemas.microsoft.com/office/word/2016/wordml/cid" xmlns:w16se="http://schemas.microsoft.com/office/word/2015/wordml/symex" mc:Ignorable="w14 w15 w16se w16cid">
+<w:styles xmlns:mc="http://schemas.openxmlformats.org/markup-compatibility/2006" xmlns:r="http://schemas.openxmlformats.org/officeDocument/2006/relationships" xmlns:w="http://schemas.openxmlformats.org/wordprocessingml/2006/main" xmlns:w14="http://schemas.microsoft.com/office/word/2010/wordml" xmlns:w15="http://schemas.microsoft.com/office/word/2012/wordml" xmlns:w16cex="http://schemas.microsoft.com/office/word/2018/wordml/cex" xmlns:w16cid="http://schemas.microsoft.com/office/word/2016/wordml/cid" xmlns:w16="http://schemas.microsoft.com/office/word/2018/wordml" xmlns:w16se="http://schemas.microsoft.com/office/word/2015/wordml/symex" mc:Ignorable="w14 w15 w16se w16cid w16 w16cex">
   <w:docDefaults>
     <w:rPrDefault>
       <w:rPr>
@@ -7909,6 +7907,7 @@
     <w:lsdException w:name="HTML Sample" w:semiHidden="1" w:unhideWhenUsed="1"/>
     <w:lsdException w:name="HTML Typewriter" w:semiHidden="1" w:unhideWhenUsed="1"/>
     <w:lsdException w:name="HTML Variable" w:semiHidden="1" w:unhideWhenUsed="1"/>
+    <w:lsdException w:name="Normal Table" w:semiHidden="1" w:unhideWhenUsed="1"/>
     <w:lsdException w:name="annotation subject" w:semiHidden="1" w:unhideWhenUsed="1"/>
     <w:lsdException w:name="No List" w:semiHidden="1" w:unhideWhenUsed="1"/>
     <w:lsdException w:name="Outline List 1" w:semiHidden="1" w:unhideWhenUsed="1"/>
@@ -7951,8 +7950,11 @@
     <w:lsdException w:name="Table Contemporary" w:semiHidden="1" w:unhideWhenUsed="1"/>
     <w:lsdException w:name="Table Elegant" w:semiHidden="1" w:unhideWhenUsed="1"/>
     <w:lsdException w:name="Table Professional" w:semiHidden="1" w:unhideWhenUsed="1"/>
+    <w:lsdException w:name="Table Subtle 1" w:semiHidden="1" w:unhideWhenUsed="1"/>
     <w:lsdException w:name="Table Subtle 2" w:semiHidden="1" w:unhideWhenUsed="1"/>
     <w:lsdException w:name="Table Web 1" w:semiHidden="1" w:unhideWhenUsed="1"/>
+    <w:lsdException w:name="Table Web 2" w:semiHidden="1" w:unhideWhenUsed="1"/>
+    <w:lsdException w:name="Table Web 3" w:semiHidden="1" w:unhideWhenUsed="1"/>
     <w:lsdException w:name="Balloon Text" w:semiHidden="1" w:unhideWhenUsed="1"/>
     <w:lsdException w:name="Table Grid" w:uiPriority="59"/>
     <w:lsdException w:name="Table Theme" w:semiHidden="1" w:unhideWhenUsed="1"/>
